--- a/18_川田龍哉/1_企画書/卒制企画_川田龍哉.docx
+++ b/18_川田龍哉/1_企画書/卒制企画_川田龍哉.docx
@@ -78,6 +78,78 @@
       </w:r>
     </w:p>
     <w:p>
+      <w:pPr>
+        <w:ind w:firstLineChars="100" w:firstLine="210"/>
+      </w:pPr>
+      <w:r>
+        <w:rPr>
+          <w:rFonts w:hint="eastAsia"/>
+        </w:rPr>
+        <w:t>クラウド連携型</w:t>
+      </w:r>
+      <w:r>
+        <w:rPr>
+          <w:rFonts w:hint="eastAsia"/>
+        </w:rPr>
+        <w:t xml:space="preserve"> </w:t>
+      </w:r>
+      <w:r>
+        <w:rPr>
+          <w:rFonts w:hint="eastAsia"/>
+        </w:rPr>
+        <w:t>美容院予約・顧客情報管理システム</w:t>
+      </w:r>
+    </w:p>
+    <w:p>
+      <w:pPr>
+        <w:ind w:firstLineChars="100" w:firstLine="210"/>
+        <w:rPr>
+          <w:rFonts w:hint="eastAsia"/>
+        </w:rPr>
+      </w:pPr>
+    </w:p>
+    <w:p>
+      <w:pPr>
+        <w:pStyle w:val="1"/>
+      </w:pPr>
+      <w:r>
+        <w:rPr>
+          <w:rFonts w:hint="eastAsia"/>
+        </w:rPr>
+        <w:t>制作メンバー【役割分担】</w:t>
+      </w:r>
+    </w:p>
+    <w:p>
+      <w:pPr>
+        <w:rPr>
+          <w:rFonts w:hint="eastAsia"/>
+        </w:rPr>
+      </w:pPr>
+      <w:r>
+        <w:rPr>
+          <w:rFonts w:hint="eastAsia"/>
+        </w:rPr>
+        <w:t xml:space="preserve">　・</w:t>
+      </w:r>
+      <w:r>
+        <w:rPr>
+          <w:rFonts w:hint="eastAsia"/>
+        </w:rPr>
+        <w:t>川田　龍哉</w:t>
+      </w:r>
+    </w:p>
+    <w:p>
+      <w:pPr>
+        <w:pStyle w:val="1"/>
+      </w:pPr>
+      <w:r>
+        <w:rPr>
+          <w:rFonts w:hint="eastAsia"/>
+        </w:rPr>
+        <w:t>制作の背景と課題</w:t>
+      </w:r>
+    </w:p>
+    <w:p>
       <w:r>
         <w:rPr>
           <w:rFonts w:hint="eastAsia"/>
@@ -88,19 +160,7 @@
         <w:rPr>
           <w:rFonts w:hint="eastAsia"/>
         </w:rPr>
-        <w:t>クラウド連携型</w:t>
-      </w:r>
-      <w:r>
-        <w:rPr>
-          <w:rFonts w:hint="eastAsia"/>
-        </w:rPr>
-        <w:t xml:space="preserve"> </w:t>
-      </w:r>
-      <w:r>
-        <w:rPr>
-          <w:rFonts w:hint="eastAsia"/>
-        </w:rPr>
-        <w:t>美容院予約・顧客情報管理システム</w:t>
+        <w:t>施術中に予約の電話が鳴ると作業を中断せざるを得ず、接客の質が下がってしまったり、紙の台帳での予約変更やキャンセルの書き換えは汚くなりやすく、重複予約や日程ミスなどのトラブルを引き起こしやすい。紙の台帳では量がかさばるという問題も発生するし、電話でしか予約が出来ないとなると営業時間内でなければ予約ができなくなってしまう。</w:t>
       </w:r>
     </w:p>
     <w:p/>
@@ -112,7 +172,7 @@
         <w:rPr>
           <w:rFonts w:hint="eastAsia"/>
         </w:rPr>
-        <w:t>制作メンバー【役割分担】</w:t>
+        <w:t>制作目的</w:t>
       </w:r>
     </w:p>
     <w:p>
@@ -120,13 +180,84 @@
         <w:rPr>
           <w:rFonts w:hint="eastAsia"/>
         </w:rPr>
-        <w:t xml:space="preserve">　・</w:t>
-      </w:r>
-      <w:r>
-        <w:rPr>
-          <w:rFonts w:hint="eastAsia"/>
-        </w:rPr>
-        <w:t>川田　龍哉</w:t>
+        <w:t xml:space="preserve">　</w:t>
+      </w:r>
+      <w:r>
+        <w:rPr>
+          <w:rFonts w:hint="eastAsia"/>
+        </w:rPr>
+        <w:t>これらの問題を</w:t>
+      </w:r>
+      <w:r>
+        <w:rPr>
+          <w:rFonts w:hint="eastAsia"/>
+        </w:rPr>
+        <w:t>24</w:t>
+      </w:r>
+      <w:r>
+        <w:rPr>
+          <w:rFonts w:hint="eastAsia"/>
+        </w:rPr>
+        <w:t>時間受付可能な予約アプリと店舗用顧客情報管理アプリの連携によって解決できると考えて制作開始。</w:t>
+      </w:r>
+      <w:r>
+        <w:tab/>
+      </w:r>
+    </w:p>
+    <w:p>
+      <w:pPr>
+        <w:pStyle w:val="1"/>
+      </w:pPr>
+      <w:r>
+        <w:rPr>
+          <w:rFonts w:hint="eastAsia"/>
+        </w:rPr>
+        <w:t>ターゲットユーザー</w:t>
+      </w:r>
+    </w:p>
+    <w:p>
+      <w:r>
+        <w:rPr>
+          <w:rFonts w:hint="eastAsia"/>
+        </w:rPr>
+        <w:t>美容室を利用</w:t>
+      </w:r>
+      <w:r>
+        <w:rPr>
+          <w:rFonts w:hint="eastAsia"/>
+        </w:rPr>
+        <w:t>(</w:t>
+      </w:r>
+      <w:r>
+        <w:rPr>
+          <w:rFonts w:hint="eastAsia"/>
+        </w:rPr>
+        <w:t>予約</w:t>
+      </w:r>
+      <w:r>
+        <w:rPr>
+          <w:rFonts w:hint="eastAsia"/>
+        </w:rPr>
+        <w:t>)</w:t>
+      </w:r>
+      <w:r>
+        <w:rPr>
+          <w:rFonts w:hint="eastAsia"/>
+        </w:rPr>
+        <w:t>する一般客</w:t>
+      </w:r>
+    </w:p>
+    <w:p>
+      <w:pPr>
+        <w:rPr>
+          <w:rFonts w:hint="eastAsia"/>
+        </w:rPr>
+      </w:pPr>
+      <w:r>
+        <w:rPr>
+          <w:rFonts w:hint="eastAsia"/>
+        </w:rPr>
+        <w:t>美容室のスタッフ</w:t>
       </w:r>
     </w:p>
     <w:p/>
@@ -138,7 +269,7 @@
         <w:rPr>
           <w:rFonts w:hint="eastAsia"/>
         </w:rPr>
-        <w:t>制作の背景と課題</w:t>
+        <w:t>システム概要（コンセプト）</w:t>
       </w:r>
     </w:p>
     <w:p>
@@ -146,39 +277,7 @@
         <w:rPr>
           <w:rFonts w:hint="eastAsia"/>
         </w:rPr>
-        <w:t xml:space="preserve">　</w:t>
-      </w:r>
-      <w:r>
-        <w:rPr>
-          <w:rFonts w:hint="eastAsia"/>
-        </w:rPr>
-        <w:t>施術中に予約の電話が鳴ると作業を中断せざるを得ず、接客の質が下がってしまったり、紙の台帳での予約変更やキャンセルの書き換えは汚くなりやすく、重複予約や日程ミスなどのトラブルを引き起こしやすい。紙の台帳では量がかさばるという問題も発生するし、電話でしか予約が出来ないとなると営業時間内でなければ予約ができなくなってしまう。</w:t>
-      </w:r>
-    </w:p>
-    <w:p/>
-    <w:p>
-      <w:pPr>
-        <w:pStyle w:val="1"/>
-      </w:pPr>
-      <w:r>
-        <w:rPr>
-          <w:rFonts w:hint="eastAsia"/>
-        </w:rPr>
-        <w:t>制作目的</w:t>
-      </w:r>
-    </w:p>
-    <w:p>
-      <w:r>
-        <w:rPr>
-          <w:rFonts w:hint="eastAsia"/>
-        </w:rPr>
-        <w:t xml:space="preserve">　</w:t>
-      </w:r>
-      <w:r>
-        <w:rPr>
-          <w:rFonts w:hint="eastAsia"/>
-        </w:rPr>
-        <w:t>これらの問題を</w:t>
+        <w:t>顧客が美容院に対して</w:t>
       </w:r>
       <w:r>
         <w:rPr>
@@ -190,12 +289,13 @@
         <w:rPr>
           <w:rFonts w:hint="eastAsia"/>
         </w:rPr>
-        <w:t>時間受付可能な予約アプリと店舗用顧客情報管理アプリの連携によって解決できると考えて制作開始。</w:t>
-      </w:r>
-    </w:p>
-    <w:p>
-      <w:r>
-        <w:tab/>
+        <w:t>時間いつでも予約を申請できるアプリと、店舗側が予約の承認や顧客情報の管理</w:t>
+      </w:r>
+      <w:r>
+        <w:rPr>
+          <w:rFonts w:hint="eastAsia"/>
+        </w:rPr>
+        <w:t>ができるアプリ</w:t>
       </w:r>
     </w:p>
     <w:p>
@@ -206,7 +306,7 @@
         <w:rPr>
           <w:rFonts w:hint="eastAsia"/>
         </w:rPr>
-        <w:t>ターゲットユーザー</w:t>
+        <w:t>必須機能</w:t>
       </w:r>
     </w:p>
     <w:p>
@@ -214,7 +314,7 @@
         <w:rPr>
           <w:rFonts w:hint="eastAsia"/>
         </w:rPr>
-        <w:t>美容室の経営者・スタッフ</w:t>
+        <w:t>顧客側</w:t>
       </w:r>
     </w:p>
     <w:p>
@@ -222,161 +322,60 @@
         <w:rPr>
           <w:rFonts w:hint="eastAsia"/>
         </w:rPr>
-        <w:t>美容室を利用</w:t>
-      </w:r>
-      <w:r>
-        <w:rPr>
-          <w:rFonts w:hint="eastAsia"/>
-        </w:rPr>
-        <w:t>(</w:t>
-      </w:r>
-      <w:r>
-        <w:rPr>
-          <w:rFonts w:hint="eastAsia"/>
-        </w:rPr>
-        <w:t>予約</w:t>
-      </w:r>
-      <w:r>
-        <w:rPr>
-          <w:rFonts w:hint="eastAsia"/>
-        </w:rPr>
-        <w:t>)</w:t>
-      </w:r>
-      <w:r>
-        <w:rPr>
-          <w:rFonts w:hint="eastAsia"/>
-        </w:rPr>
-        <w:t>する一般客</w:t>
+        <w:t>・予約登録</w:t>
       </w:r>
     </w:p>
-    <w:p/>
+    <w:p>
+      <w:r>
+        <w:rPr>
+          <w:rFonts w:hint="eastAsia"/>
+        </w:rPr>
+        <w:t>・クーポン獲得</w:t>
+      </w:r>
+    </w:p>
+    <w:p>
+      <w:r>
+        <w:rPr>
+          <w:rFonts w:hint="eastAsia"/>
+        </w:rPr>
+        <w:t>・予約確認と通知の受け取り</w:t>
+      </w:r>
+    </w:p>
+    <w:p>
+      <w:r>
+        <w:rPr>
+          <w:rFonts w:hint="eastAsia"/>
+        </w:rPr>
+        <w:t>店舗側</w:t>
+      </w:r>
+    </w:p>
+    <w:p>
+      <w:r>
+        <w:rPr>
+          <w:rFonts w:hint="eastAsia"/>
+        </w:rPr>
+        <w:t>・顧客情報を一覧にして管理</w:t>
+      </w:r>
+    </w:p>
+    <w:p>
+      <w:r>
+        <w:rPr>
+          <w:rFonts w:hint="eastAsia"/>
+        </w:rPr>
+        <w:t>・予約の承認と管理</w:t>
+      </w:r>
+    </w:p>
     <w:p>
       <w:pPr>
-        <w:pStyle w:val="1"/>
+        <w:rPr>
+          <w:rFonts w:hint="eastAsia"/>
+        </w:rPr>
       </w:pPr>
       <w:r>
         <w:rPr>
           <w:rFonts w:hint="eastAsia"/>
         </w:rPr>
-        <w:t>システム概要（コンセプト）</w:t>
-      </w:r>
-    </w:p>
-    <w:p>
-      <w:r>
-        <w:rPr>
-          <w:rFonts w:hint="eastAsia"/>
-        </w:rPr>
-        <w:t xml:space="preserve">　</w:t>
-      </w:r>
-      <w:r>
-        <w:rPr>
-          <w:rFonts w:hint="eastAsia"/>
-        </w:rPr>
-        <w:t>顧客が美容院に対して</w:t>
-      </w:r>
-      <w:r>
-        <w:rPr>
-          <w:rFonts w:hint="eastAsia"/>
-        </w:rPr>
-        <w:t>24</w:t>
-      </w:r>
-      <w:r>
-        <w:rPr>
-          <w:rFonts w:hint="eastAsia"/>
-        </w:rPr>
-        <w:t>時間いつでも予約を申請できるアプリと、店舗側が予約の承認や顧客情報の管理、顧客ごとのヘアスタイルの好みをメモとして残しておけるアプリ。</w:t>
-      </w:r>
-    </w:p>
-    <w:p/>
-    <w:p>
-      <w:pPr>
-        <w:pStyle w:val="1"/>
-      </w:pPr>
-      <w:r>
-        <w:rPr>
-          <w:rFonts w:hint="eastAsia"/>
-        </w:rPr>
-        <w:t>必須機能</w:t>
-      </w:r>
-    </w:p>
-    <w:p>
-      <w:r>
-        <w:rPr>
-          <w:rFonts w:hint="eastAsia"/>
-        </w:rPr>
-        <w:t>顧客側</w:t>
-      </w:r>
-    </w:p>
-    <w:p>
-      <w:r>
-        <w:rPr>
-          <w:rFonts w:hint="eastAsia"/>
-        </w:rPr>
-        <w:t>・予約登録</w:t>
-      </w:r>
-    </w:p>
-    <w:p>
-      <w:r>
-        <w:rPr>
-          <w:rFonts w:hint="eastAsia"/>
-        </w:rPr>
-        <w:t>・クーポン獲得</w:t>
-      </w:r>
-    </w:p>
-    <w:p>
-      <w:r>
-        <w:rPr>
-          <w:rFonts w:hint="eastAsia"/>
-        </w:rPr>
-        <w:t>・予約確認と通知の受け取り</w:t>
-      </w:r>
-    </w:p>
-    <w:p>
-      <w:r>
-        <w:rPr>
-          <w:rFonts w:hint="eastAsia"/>
-        </w:rPr>
-        <w:t>店舗側</w:t>
-      </w:r>
-    </w:p>
-    <w:p>
-      <w:r>
-        <w:rPr>
-          <w:rFonts w:hint="eastAsia"/>
-        </w:rPr>
-        <w:t>・顧客情報を一覧にして管理</w:t>
-      </w:r>
-    </w:p>
-    <w:p>
-      <w:r>
-        <w:rPr>
-          <w:rFonts w:hint="eastAsia"/>
-        </w:rPr>
-        <w:t>・日別、月別の売上をグラフに変換して可視化</w:t>
-      </w:r>
-    </w:p>
-    <w:p>
-      <w:r>
-        <w:rPr>
-          <w:rFonts w:hint="eastAsia"/>
-        </w:rPr>
-        <w:t>・予約の承認と管理</w:t>
-      </w:r>
-    </w:p>
-    <w:p>
-      <w:r>
-        <w:rPr>
-          <w:rFonts w:hint="eastAsia"/>
-        </w:rPr>
         <w:t>・クーポンの配信</w:t>
-      </w:r>
-    </w:p>
-    <w:p>
-      <w:r>
-        <w:rPr>
-          <w:rFonts w:hint="eastAsia"/>
-        </w:rPr>
-        <w:t>・施術後の写真の保存</w:t>
       </w:r>
     </w:p>
     <w:p>
@@ -387,7 +386,6 @@
         <w:rPr>
           <w:rFonts w:hint="eastAsia"/>
         </w:rPr>
-        <w:lastRenderedPageBreak/>
         <w:t>使用技術</w:t>
       </w:r>
     </w:p>
@@ -402,6 +400,11 @@
       </w:r>
     </w:p>
     <w:p>
+      <w:pPr>
+        <w:rPr>
+          <w:rFonts w:hint="eastAsia"/>
+        </w:rPr>
+      </w:pPr>
       <w:r>
         <w:t>AWS RDS + API Gateway</w:t>
       </w:r>
@@ -413,13 +416,11 @@
     </w:p>
     <w:p/>
     <w:p>
-      <w:pPr>
-        <w:pStyle w:val="1"/>
-      </w:pPr>
-      <w:r>
-        <w:rPr>
-          <w:rFonts w:hint="eastAsia"/>
-        </w:rPr>
+      <w:r>
+        <w:rPr>
+          <w:rFonts w:hint="eastAsia"/>
+        </w:rPr>
+        <w:lastRenderedPageBreak/>
         <w:t>画面構成案</w:t>
       </w:r>
     </w:p>
@@ -463,16 +464,8 @@
         <w:rPr>
           <w:rFonts w:hint="eastAsia"/>
         </w:rPr>
-        <w:t>(</w:t>
-      </w:r>
-      <w:proofErr w:type="spellStart"/>
-      <w:r>
-        <w:rPr>
-          <w:rFonts w:hint="eastAsia"/>
-        </w:rPr>
-        <w:t>IsActive</w:t>
-      </w:r>
-      <w:proofErr w:type="spellEnd"/>
+        <w:t>(IsActive</w:t>
+      </w:r>
       <w:r>
         <w:rPr>
           <w:rFonts w:hint="eastAsia"/>
@@ -491,14 +484,12 @@
         </w:rPr>
         <w:t>な</w:t>
       </w:r>
-      <w:proofErr w:type="spellStart"/>
       <w:r>
         <w:rPr>
           <w:rFonts w:hint="eastAsia"/>
         </w:rPr>
         <w:t>T_Staff.StaffID</w:t>
       </w:r>
-      <w:proofErr w:type="spellEnd"/>
       <w:r>
         <w:rPr>
           <w:rFonts w:hint="eastAsia"/>
@@ -847,14 +838,12 @@
         </w:rPr>
         <w:t>お客様からの予約情報から金額合計を出したり、売り上げの推移を</w:t>
       </w:r>
-      <w:proofErr w:type="spellStart"/>
       <w:r>
         <w:rPr>
           <w:rFonts w:hint="eastAsia"/>
         </w:rPr>
         <w:t>LiveCharts</w:t>
       </w:r>
-      <w:proofErr w:type="spellEnd"/>
       <w:r>
         <w:rPr>
           <w:rFonts w:hint="eastAsia"/>
@@ -894,17 +883,9 @@
     </w:p>
     <w:p>
       <w:pPr>
-        <w:widowControl/>
-        <w:jc w:val="left"/>
-      </w:pPr>
-      <w:r>
-        <w:br w:type="page"/>
-      </w:r>
-    </w:p>
-    <w:p>
-      <w:pPr>
-        <w:widowControl/>
-        <w:jc w:val="left"/>
+        <w:rPr>
+          <w:rFonts w:hint="eastAsia"/>
+        </w:rPr>
       </w:pPr>
     </w:p>
     <w:p>
@@ -1469,6 +1450,7 @@
         <w:rPr>
           <w:rFonts w:hint="eastAsia"/>
         </w:rPr>
+        <w:lastRenderedPageBreak/>
         <w:t>-</w:t>
       </w:r>
       <w:r>
@@ -1675,69 +1657,6 @@
         <w:widowControl/>
         <w:jc w:val="left"/>
       </w:pPr>
-      <w:r>
-        <w:rPr>
-          <w:rFonts w:hint="eastAsia"/>
-        </w:rPr>
-        <w:t>施術者を指定する</w:t>
-      </w:r>
-      <w:r>
-        <w:rPr>
-          <w:rFonts w:hint="eastAsia"/>
-        </w:rPr>
-        <w:t xml:space="preserve"> -&gt; </w:t>
-      </w:r>
-      <w:r>
-        <w:rPr>
-          <w:rFonts w:hint="eastAsia"/>
-        </w:rPr>
-        <w:t>日付と時間帯を指定する</w:t>
-      </w:r>
-      <w:r>
-        <w:rPr>
-          <w:rFonts w:hint="eastAsia"/>
-        </w:rPr>
-        <w:t>(</w:t>
-      </w:r>
-      <w:r>
-        <w:rPr>
-          <w:rFonts w:hint="eastAsia"/>
-        </w:rPr>
-        <w:t>施術者の都合が良いタイミングのみ選択可能になっている</w:t>
-      </w:r>
-      <w:r>
-        <w:rPr>
-          <w:rFonts w:hint="eastAsia"/>
-        </w:rPr>
-        <w:t xml:space="preserve">) -&gt; </w:t>
-      </w:r>
-      <w:r>
-        <w:rPr>
-          <w:rFonts w:hint="eastAsia"/>
-        </w:rPr>
-        <w:t>予約内容を確認</w:t>
-      </w:r>
-      <w:r>
-        <w:rPr>
-          <w:rFonts w:hint="eastAsia"/>
-        </w:rPr>
-        <w:t xml:space="preserve"> -&gt; </w:t>
-      </w:r>
-      <w:r>
-        <w:rPr>
-          <w:rFonts w:hint="eastAsia"/>
-        </w:rPr>
-        <w:t>申請完了</w:t>
-      </w:r>
-    </w:p>
-    <w:p>
-      <w:pPr>
-        <w:widowControl/>
-        <w:jc w:val="left"/>
-      </w:pPr>
-      <w:r>
-        <w:br w:type="page"/>
-      </w:r>
     </w:p>
     <w:p>
       <w:pPr>
@@ -1747,7 +1666,6 @@
         <w:rPr>
           <w:rFonts w:hint="eastAsia"/>
         </w:rPr>
-        <w:lastRenderedPageBreak/>
         <w:t>データベース設計</w:t>
       </w:r>
     </w:p>
@@ -1759,7 +1677,6 @@
         </w:rPr>
         <w:t>【</w:t>
       </w:r>
-      <w:proofErr w:type="spellStart"/>
       <w:r>
         <w:t>T</w:t>
       </w:r>
@@ -1767,11 +1684,7 @@
         <w:t>_</w:t>
       </w:r>
       <w:r>
-        <w:t>Customer</w:t>
-      </w:r>
-      <w:proofErr w:type="spellEnd"/>
-      <w:r>
-        <w:t xml:space="preserve"> (</w:t>
+        <w:t>Customer (</w:t>
       </w:r>
       <w:r>
         <w:rPr>
@@ -1925,7 +1838,6 @@
                 <w:bCs w:val="0"/>
               </w:rPr>
             </w:pPr>
-            <w:proofErr w:type="spellStart"/>
             <w:r>
               <w:rPr>
                 <w:rFonts w:hint="eastAsia"/>
@@ -1941,7 +1853,6 @@
               </w:rPr>
               <w:t>ustomerID</w:t>
             </w:r>
-            <w:proofErr w:type="spellEnd"/>
             <w:r>
               <w:rPr>
                 <w:b w:val="0"/>
@@ -2122,7 +2033,6 @@
                 <w:bCs w:val="0"/>
               </w:rPr>
             </w:pPr>
-            <w:proofErr w:type="spellStart"/>
             <w:r>
               <w:rPr>
                 <w:rFonts w:hint="eastAsia"/>
@@ -2138,7 +2048,6 @@
               </w:rPr>
               <w:t>asswordHash</w:t>
             </w:r>
-            <w:proofErr w:type="spellEnd"/>
           </w:p>
         </w:tc>
         <w:tc>
@@ -2367,7 +2276,6 @@
                 <w:bCs w:val="0"/>
               </w:rPr>
             </w:pPr>
-            <w:proofErr w:type="spellStart"/>
             <w:r>
               <w:rPr>
                 <w:rFonts w:hint="eastAsia"/>
@@ -2383,7 +2291,6 @@
               </w:rPr>
               <w:t>irthDate</w:t>
             </w:r>
-            <w:proofErr w:type="spellEnd"/>
           </w:p>
         </w:tc>
         <w:tc>
@@ -2545,7 +2452,6 @@
                 <w:bCs w:val="0"/>
               </w:rPr>
             </w:pPr>
-            <w:proofErr w:type="spellStart"/>
             <w:r>
               <w:rPr>
                 <w:rFonts w:hint="eastAsia"/>
@@ -2561,7 +2467,6 @@
               </w:rPr>
               <w:t>reatedAt</w:t>
             </w:r>
-            <w:proofErr w:type="spellEnd"/>
           </w:p>
         </w:tc>
         <w:tc>
@@ -2626,7 +2531,6 @@
                 <w:bCs w:val="0"/>
               </w:rPr>
             </w:pPr>
-            <w:proofErr w:type="spellStart"/>
             <w:r>
               <w:rPr>
                 <w:rFonts w:hint="eastAsia"/>
@@ -2642,7 +2546,6 @@
               </w:rPr>
               <w:t>pdatedAt</w:t>
             </w:r>
-            <w:proofErr w:type="spellEnd"/>
           </w:p>
         </w:tc>
         <w:tc>
@@ -2718,7 +2621,6 @@
         </w:rPr>
         <w:t>【</w:t>
       </w:r>
-      <w:proofErr w:type="spellStart"/>
       <w:r>
         <w:rPr>
           <w:rFonts w:hint="eastAsia"/>
@@ -2731,7 +2633,6 @@
       <w:r>
         <w:t>Reservation</w:t>
       </w:r>
-      <w:proofErr w:type="spellEnd"/>
       <w:r>
         <w:rPr>
           <w:rFonts w:hint="eastAsia"/>
@@ -2884,7 +2785,6 @@
                 <w:bCs w:val="0"/>
               </w:rPr>
             </w:pPr>
-            <w:proofErr w:type="spellStart"/>
             <w:r>
               <w:rPr>
                 <w:rFonts w:hint="eastAsia"/>
@@ -2898,15 +2798,7 @@
                 <w:b w:val="0"/>
                 <w:bCs w:val="0"/>
               </w:rPr>
-              <w:t>eservationID</w:t>
-            </w:r>
-            <w:proofErr w:type="spellEnd"/>
-            <w:r>
-              <w:rPr>
-                <w:b w:val="0"/>
-                <w:bCs w:val="0"/>
-              </w:rPr>
-              <w:t xml:space="preserve"> (PK)</w:t>
+              <w:t>eservationID (PK)</w:t>
             </w:r>
           </w:p>
         </w:tc>
@@ -2987,7 +2879,6 @@
                 <w:bCs w:val="0"/>
               </w:rPr>
             </w:pPr>
-            <w:proofErr w:type="spellStart"/>
             <w:r>
               <w:rPr>
                 <w:rFonts w:hint="eastAsia"/>
@@ -3001,15 +2892,7 @@
                 <w:b w:val="0"/>
                 <w:bCs w:val="0"/>
               </w:rPr>
-              <w:t>ustomerID</w:t>
-            </w:r>
-            <w:proofErr w:type="spellEnd"/>
-            <w:r>
-              <w:rPr>
-                <w:b w:val="0"/>
-                <w:bCs w:val="0"/>
-              </w:rPr>
-              <w:t xml:space="preserve"> (FK)</w:t>
+              <w:t>ustomerID (FK)</w:t>
             </w:r>
           </w:p>
         </w:tc>
@@ -3065,7 +2948,6 @@
             <w:pPr>
               <w:cnfStyle w:val="000000000000" w:firstRow="0" w:lastRow="0" w:firstColumn="0" w:lastColumn="0" w:oddVBand="0" w:evenVBand="0" w:oddHBand="0" w:evenHBand="0" w:firstRowFirstColumn="0" w:firstRowLastColumn="0" w:lastRowFirstColumn="0" w:lastRowLastColumn="0"/>
             </w:pPr>
-            <w:proofErr w:type="spellStart"/>
             <w:r>
               <w:rPr>
                 <w:rFonts w:hint="eastAsia"/>
@@ -3075,7 +2957,6 @@
             <w:r>
               <w:t>_Customer</w:t>
             </w:r>
-            <w:proofErr w:type="spellEnd"/>
             <w:r>
               <w:rPr>
                 <w:rFonts w:hint="eastAsia"/>
@@ -3101,7 +2982,6 @@
                 <w:bCs w:val="0"/>
               </w:rPr>
             </w:pPr>
-            <w:proofErr w:type="spellStart"/>
             <w:r>
               <w:rPr>
                 <w:rFonts w:hint="eastAsia"/>
@@ -3115,15 +2995,7 @@
                 <w:b w:val="0"/>
                 <w:bCs w:val="0"/>
               </w:rPr>
-              <w:t>taffID</w:t>
-            </w:r>
-            <w:proofErr w:type="spellEnd"/>
-            <w:r>
-              <w:rPr>
-                <w:b w:val="0"/>
-                <w:bCs w:val="0"/>
-              </w:rPr>
-              <w:t xml:space="preserve"> (FK)</w:t>
+              <w:t>taffID (FK)</w:t>
             </w:r>
           </w:p>
         </w:tc>
@@ -3234,7 +3106,6 @@
                 <w:bCs w:val="0"/>
               </w:rPr>
             </w:pPr>
-            <w:proofErr w:type="spellStart"/>
             <w:r>
               <w:rPr>
                 <w:rFonts w:hint="eastAsia"/>
@@ -3250,7 +3121,6 @@
               </w:rPr>
               <w:t>eservationDateTime</w:t>
             </w:r>
-            <w:proofErr w:type="spellEnd"/>
           </w:p>
         </w:tc>
         <w:tc>
@@ -3315,7 +3185,6 @@
                 <w:bCs w:val="0"/>
               </w:rPr>
             </w:pPr>
-            <w:proofErr w:type="spellStart"/>
             <w:r>
               <w:rPr>
                 <w:rFonts w:hint="eastAsia"/>
@@ -3338,7 +3207,6 @@
               </w:rPr>
               <w:t>D</w:t>
             </w:r>
-            <w:proofErr w:type="spellEnd"/>
             <w:r>
               <w:rPr>
                 <w:b w:val="0"/>
@@ -3391,7 +3259,6 @@
             <w:pPr>
               <w:cnfStyle w:val="000000100000" w:firstRow="0" w:lastRow="0" w:firstColumn="0" w:lastColumn="0" w:oddVBand="0" w:evenVBand="0" w:oddHBand="1" w:evenHBand="0" w:firstRowFirstColumn="0" w:firstRowLastColumn="0" w:lastRowFirstColumn="0" w:lastRowLastColumn="0"/>
             </w:pPr>
-            <w:proofErr w:type="spellStart"/>
             <w:r>
               <w:rPr>
                 <w:rFonts w:hint="eastAsia"/>
@@ -3401,7 +3268,6 @@
             <w:r>
               <w:t>_StatusMaster</w:t>
             </w:r>
-            <w:proofErr w:type="spellEnd"/>
             <w:r>
               <w:rPr>
                 <w:rFonts w:hint="eastAsia"/>
@@ -3424,7 +3290,6 @@
                 <w:bCs w:val="0"/>
               </w:rPr>
             </w:pPr>
-            <w:proofErr w:type="spellStart"/>
             <w:r>
               <w:rPr>
                 <w:rFonts w:hint="eastAsia"/>
@@ -3440,7 +3305,6 @@
               </w:rPr>
               <w:t>artySize</w:t>
             </w:r>
-            <w:proofErr w:type="spellEnd"/>
           </w:p>
         </w:tc>
         <w:tc>
@@ -3505,7 +3369,6 @@
                 <w:bCs w:val="0"/>
               </w:rPr>
             </w:pPr>
-            <w:proofErr w:type="spellStart"/>
             <w:r>
               <w:rPr>
                 <w:rFonts w:hint="eastAsia"/>
@@ -3521,7 +3384,6 @@
               </w:rPr>
               <w:t>otalAmount</w:t>
             </w:r>
-            <w:proofErr w:type="spellEnd"/>
           </w:p>
         </w:tc>
         <w:tc>
@@ -3567,7 +3429,6 @@
             <w:pPr>
               <w:cnfStyle w:val="000000100000" w:firstRow="0" w:lastRow="0" w:firstColumn="0" w:lastColumn="0" w:oddVBand="0" w:evenVBand="0" w:oddHBand="1" w:evenHBand="0" w:firstRowFirstColumn="0" w:firstRowLastColumn="0" w:lastRowFirstColumn="0" w:lastRowLastColumn="0"/>
             </w:pPr>
-            <w:proofErr w:type="spellStart"/>
             <w:r>
               <w:rPr>
                 <w:rFonts w:hint="eastAsia"/>
@@ -3577,7 +3438,6 @@
             <w:r>
               <w:t>_ReservationDetail</w:t>
             </w:r>
-            <w:proofErr w:type="spellEnd"/>
             <w:r>
               <w:rPr>
                 <w:rFonts w:hint="eastAsia"/>
@@ -3600,7 +3460,6 @@
                 <w:bCs w:val="0"/>
               </w:rPr>
             </w:pPr>
-            <w:proofErr w:type="spellStart"/>
             <w:r>
               <w:rPr>
                 <w:b w:val="0"/>
@@ -3615,7 +3474,6 @@
               </w:rPr>
               <w:t>At</w:t>
             </w:r>
-            <w:proofErr w:type="spellEnd"/>
           </w:p>
         </w:tc>
         <w:tc>
@@ -3680,7 +3538,6 @@
                 <w:bCs w:val="0"/>
               </w:rPr>
             </w:pPr>
-            <w:proofErr w:type="spellStart"/>
             <w:r>
               <w:rPr>
                 <w:rFonts w:hint="eastAsia"/>
@@ -3696,7 +3553,6 @@
               </w:rPr>
               <w:t>pdatedAt</w:t>
             </w:r>
-            <w:proofErr w:type="spellEnd"/>
           </w:p>
         </w:tc>
         <w:tc>
@@ -3772,12 +3628,10 @@
           <w:p>
             <w:pPr>
               <w:rPr>
-                <w:rFonts w:hint="eastAsia"/>
-                <w:b w:val="0"/>
-                <w:bCs w:val="0"/>
-              </w:rPr>
-            </w:pPr>
-            <w:proofErr w:type="spellStart"/>
+                <w:b w:val="0"/>
+                <w:bCs w:val="0"/>
+              </w:rPr>
+            </w:pPr>
             <w:r>
               <w:rPr>
                 <w:rFonts w:hint="eastAsia"/>
@@ -3793,7 +3647,6 @@
               </w:rPr>
               <w:t>iscountAmount</w:t>
             </w:r>
-            <w:proofErr w:type="spellEnd"/>
           </w:p>
         </w:tc>
         <w:tc>
@@ -3803,9 +3656,6 @@
           <w:p>
             <w:pPr>
               <w:cnfStyle w:val="000000000000" w:firstRow="0" w:lastRow="0" w:firstColumn="0" w:lastColumn="0" w:oddVBand="0" w:evenVBand="0" w:oddHBand="0" w:evenHBand="0" w:firstRowFirstColumn="0" w:firstRowLastColumn="0" w:lastRowFirstColumn="0" w:lastRowLastColumn="0"/>
-              <w:rPr>
-                <w:rFonts w:hint="eastAsia"/>
-              </w:rPr>
             </w:pPr>
             <w:r>
               <w:rPr>
@@ -3825,9 +3675,6 @@
           <w:p>
             <w:pPr>
               <w:cnfStyle w:val="000000000000" w:firstRow="0" w:lastRow="0" w:firstColumn="0" w:lastColumn="0" w:oddVBand="0" w:evenVBand="0" w:oddHBand="0" w:evenHBand="0" w:firstRowFirstColumn="0" w:firstRowLastColumn="0" w:lastRowFirstColumn="0" w:lastRowLastColumn="0"/>
-              <w:rPr>
-                <w:rFonts w:hint="eastAsia"/>
-              </w:rPr>
             </w:pPr>
             <w:r>
               <w:rPr>
@@ -3844,9 +3691,6 @@
           <w:p>
             <w:pPr>
               <w:cnfStyle w:val="000000000000" w:firstRow="0" w:lastRow="0" w:firstColumn="0" w:lastColumn="0" w:oddVBand="0" w:evenVBand="0" w:oddHBand="0" w:evenHBand="0" w:firstRowFirstColumn="0" w:firstRowLastColumn="0" w:lastRowFirstColumn="0" w:lastRowLastColumn="0"/>
-              <w:rPr>
-                <w:rFonts w:hint="eastAsia"/>
-              </w:rPr>
             </w:pPr>
             <w:r>
               <w:rPr>
@@ -3869,12 +3713,10 @@
           <w:p>
             <w:pPr>
               <w:rPr>
-                <w:rFonts w:hint="eastAsia"/>
-                <w:b w:val="0"/>
-                <w:bCs w:val="0"/>
-              </w:rPr>
-            </w:pPr>
-            <w:proofErr w:type="spellStart"/>
+                <w:b w:val="0"/>
+                <w:bCs w:val="0"/>
+              </w:rPr>
+            </w:pPr>
             <w:r>
               <w:rPr>
                 <w:rFonts w:hint="eastAsia"/>
@@ -3890,7 +3732,6 @@
               </w:rPr>
               <w:t>inalAmount</w:t>
             </w:r>
-            <w:proofErr w:type="spellEnd"/>
           </w:p>
         </w:tc>
         <w:tc>
@@ -3900,9 +3741,6 @@
           <w:p>
             <w:pPr>
               <w:cnfStyle w:val="000000100000" w:firstRow="0" w:lastRow="0" w:firstColumn="0" w:lastColumn="0" w:oddVBand="0" w:evenVBand="0" w:oddHBand="1" w:evenHBand="0" w:firstRowFirstColumn="0" w:firstRowLastColumn="0" w:lastRowFirstColumn="0" w:lastRowLastColumn="0"/>
-              <w:rPr>
-                <w:rFonts w:hint="eastAsia"/>
-              </w:rPr>
             </w:pPr>
             <w:r>
               <w:rPr>
@@ -3922,9 +3760,6 @@
           <w:p>
             <w:pPr>
               <w:cnfStyle w:val="000000100000" w:firstRow="0" w:lastRow="0" w:firstColumn="0" w:lastColumn="0" w:oddVBand="0" w:evenVBand="0" w:oddHBand="1" w:evenHBand="0" w:firstRowFirstColumn="0" w:firstRowLastColumn="0" w:lastRowFirstColumn="0" w:lastRowLastColumn="0"/>
-              <w:rPr>
-                <w:rFonts w:hint="eastAsia"/>
-              </w:rPr>
             </w:pPr>
             <w:r>
               <w:rPr>
@@ -3946,15 +3781,26 @@
         </w:tc>
       </w:tr>
     </w:tbl>
-    <w:p/>
     <w:p>
-      <w:r>
-        <w:rPr>
-          <w:rFonts w:hint="eastAsia"/>
-        </w:rPr>
+      <w:pPr>
+        <w:widowControl/>
+        <w:jc w:val="left"/>
+        <w:rPr>
+          <w:rFonts w:hint="eastAsia"/>
+        </w:rPr>
+      </w:pPr>
+      <w:r>
+        <w:br w:type="page"/>
+      </w:r>
+    </w:p>
+    <w:p>
+      <w:r>
+        <w:rPr>
+          <w:rFonts w:hint="eastAsia"/>
+        </w:rPr>
+        <w:lastRenderedPageBreak/>
         <w:t>【</w:t>
       </w:r>
-      <w:proofErr w:type="spellStart"/>
       <w:r>
         <w:rPr>
           <w:rFonts w:hint="eastAsia"/>
@@ -3962,11 +3808,7 @@
         <w:t>T</w:t>
       </w:r>
       <w:r>
-        <w:t>_ReservationDetail</w:t>
-      </w:r>
-      <w:proofErr w:type="spellEnd"/>
-      <w:r>
-        <w:t xml:space="preserve"> (</w:t>
+        <w:t>_ReservationDetail (</w:t>
       </w:r>
       <w:r>
         <w:rPr>
@@ -4111,7 +3953,6 @@
                 <w:bCs w:val="0"/>
               </w:rPr>
             </w:pPr>
-            <w:proofErr w:type="spellStart"/>
             <w:r>
               <w:rPr>
                 <w:rFonts w:hint="eastAsia"/>
@@ -4125,15 +3966,7 @@
                 <w:b w:val="0"/>
                 <w:bCs w:val="0"/>
               </w:rPr>
-              <w:t>etailID</w:t>
-            </w:r>
-            <w:proofErr w:type="spellEnd"/>
-            <w:r>
-              <w:rPr>
-                <w:b w:val="0"/>
-                <w:bCs w:val="0"/>
-              </w:rPr>
-              <w:t xml:space="preserve"> (PK)</w:t>
+              <w:t>etailID (PK)</w:t>
             </w:r>
           </w:p>
         </w:tc>
@@ -4205,7 +4038,6 @@
                 <w:bCs w:val="0"/>
               </w:rPr>
             </w:pPr>
-            <w:proofErr w:type="spellStart"/>
             <w:r>
               <w:rPr>
                 <w:rFonts w:hint="eastAsia"/>
@@ -4219,15 +4051,7 @@
                 <w:b w:val="0"/>
                 <w:bCs w:val="0"/>
               </w:rPr>
-              <w:t>eservationID</w:t>
-            </w:r>
-            <w:proofErr w:type="spellEnd"/>
-            <w:r>
-              <w:rPr>
-                <w:b w:val="0"/>
-                <w:bCs w:val="0"/>
-              </w:rPr>
-              <w:t xml:space="preserve"> (FK)</w:t>
+              <w:t>eservationID (FK)</w:t>
             </w:r>
           </w:p>
         </w:tc>
@@ -4283,7 +4107,6 @@
             <w:pPr>
               <w:cnfStyle w:val="000000000000" w:firstRow="0" w:lastRow="0" w:firstColumn="0" w:lastColumn="0" w:oddVBand="0" w:evenVBand="0" w:oddHBand="0" w:evenHBand="0" w:firstRowFirstColumn="0" w:firstRowLastColumn="0" w:lastRowFirstColumn="0" w:lastRowLastColumn="0"/>
             </w:pPr>
-            <w:proofErr w:type="spellStart"/>
             <w:r>
               <w:rPr>
                 <w:rFonts w:hint="eastAsia"/>
@@ -4293,7 +4116,6 @@
             <w:r>
               <w:t>_Reservation</w:t>
             </w:r>
-            <w:proofErr w:type="spellEnd"/>
             <w:r>
               <w:rPr>
                 <w:rFonts w:hint="eastAsia"/>
@@ -4319,7 +4141,6 @@
                 <w:bCs w:val="0"/>
               </w:rPr>
             </w:pPr>
-            <w:proofErr w:type="spellStart"/>
             <w:r>
               <w:rPr>
                 <w:rFonts w:hint="eastAsia"/>
@@ -4333,15 +4154,7 @@
                 <w:b w:val="0"/>
                 <w:bCs w:val="0"/>
               </w:rPr>
-              <w:t>enuID</w:t>
-            </w:r>
-            <w:proofErr w:type="spellEnd"/>
-            <w:r>
-              <w:rPr>
-                <w:b w:val="0"/>
-                <w:bCs w:val="0"/>
-              </w:rPr>
-              <w:t xml:space="preserve"> (FK)</w:t>
+              <w:t>enuID (FK)</w:t>
             </w:r>
           </w:p>
         </w:tc>
@@ -4397,7 +4210,6 @@
             <w:pPr>
               <w:cnfStyle w:val="000000100000" w:firstRow="0" w:lastRow="0" w:firstColumn="0" w:lastColumn="0" w:oddVBand="0" w:evenVBand="0" w:oddHBand="1" w:evenHBand="0" w:firstRowFirstColumn="0" w:firstRowLastColumn="0" w:lastRowFirstColumn="0" w:lastRowLastColumn="0"/>
             </w:pPr>
-            <w:proofErr w:type="spellStart"/>
             <w:r>
               <w:rPr>
                 <w:rFonts w:hint="eastAsia"/>
@@ -4407,7 +4219,6 @@
             <w:r>
               <w:t>_Menu</w:t>
             </w:r>
-            <w:proofErr w:type="spellEnd"/>
             <w:r>
               <w:rPr>
                 <w:rFonts w:hint="eastAsia"/>
@@ -4531,7 +4342,6 @@
         </w:rPr>
         <w:t>【</w:t>
       </w:r>
-      <w:proofErr w:type="spellStart"/>
       <w:r>
         <w:rPr>
           <w:rFonts w:hint="eastAsia"/>
@@ -4539,11 +4349,7 @@
         <w:t>T</w:t>
       </w:r>
       <w:r>
-        <w:t>_Staff</w:t>
-      </w:r>
-      <w:proofErr w:type="spellEnd"/>
-      <w:r>
-        <w:t xml:space="preserve"> (</w:t>
+        <w:t>_Staff (</w:t>
       </w:r>
       <w:r>
         <w:rPr>
@@ -4694,7 +4500,6 @@
                 <w:bCs w:val="0"/>
               </w:rPr>
             </w:pPr>
-            <w:proofErr w:type="spellStart"/>
             <w:r>
               <w:rPr>
                 <w:rFonts w:hint="eastAsia"/>
@@ -4708,15 +4513,7 @@
                 <w:b w:val="0"/>
                 <w:bCs w:val="0"/>
               </w:rPr>
-              <w:t>taffID</w:t>
-            </w:r>
-            <w:proofErr w:type="spellEnd"/>
-            <w:r>
-              <w:rPr>
-                <w:b w:val="0"/>
-                <w:bCs w:val="0"/>
-              </w:rPr>
-              <w:t xml:space="preserve"> (PK)</w:t>
+              <w:t>taffID (PK)</w:t>
             </w:r>
           </w:p>
         </w:tc>
@@ -4794,7 +4591,6 @@
             <w:tcW w:w="2405" w:type="dxa"/>
           </w:tcPr>
           <w:p>
-            <w:proofErr w:type="spellStart"/>
             <w:r>
               <w:rPr>
                 <w:rFonts w:hint="eastAsia"/>
@@ -4810,7 +4606,6 @@
               </w:rPr>
               <w:t>asswordHash</w:t>
             </w:r>
-            <w:proofErr w:type="spellEnd"/>
           </w:p>
         </w:tc>
         <w:tc>
@@ -4960,7 +4755,6 @@
                 <w:bCs w:val="0"/>
               </w:rPr>
             </w:pPr>
-            <w:proofErr w:type="spellStart"/>
             <w:r>
               <w:rPr>
                 <w:rFonts w:hint="eastAsia"/>
@@ -4976,7 +4770,6 @@
               </w:rPr>
               <w:t>sActive</w:t>
             </w:r>
-            <w:proofErr w:type="spellEnd"/>
           </w:p>
         </w:tc>
         <w:tc>
@@ -5046,10 +4839,8 @@
         <w:rPr>
           <w:rFonts w:hint="eastAsia"/>
         </w:rPr>
-        <w:lastRenderedPageBreak/>
         <w:t>【</w:t>
       </w:r>
-      <w:proofErr w:type="spellStart"/>
       <w:r>
         <w:rPr>
           <w:rFonts w:hint="eastAsia"/>
@@ -5057,11 +4848,7 @@
         <w:t>T</w:t>
       </w:r>
       <w:r>
-        <w:t>_Menu</w:t>
-      </w:r>
-      <w:proofErr w:type="spellEnd"/>
-      <w:r>
-        <w:t xml:space="preserve"> (</w:t>
+        <w:t>_Menu (</w:t>
       </w:r>
       <w:r>
         <w:rPr>
@@ -5213,7 +5000,6 @@
                 <w:bCs w:val="0"/>
               </w:rPr>
             </w:pPr>
-            <w:proofErr w:type="spellStart"/>
             <w:r>
               <w:rPr>
                 <w:rFonts w:hint="eastAsia"/>
@@ -5227,15 +5013,7 @@
                 <w:b w:val="0"/>
                 <w:bCs w:val="0"/>
               </w:rPr>
-              <w:t>enuID</w:t>
-            </w:r>
-            <w:proofErr w:type="spellEnd"/>
-            <w:r>
-              <w:rPr>
-                <w:b w:val="0"/>
-                <w:bCs w:val="0"/>
-              </w:rPr>
-              <w:t xml:space="preserve"> (PK)</w:t>
+              <w:t>enuID (PK)</w:t>
             </w:r>
           </w:p>
         </w:tc>
@@ -5607,7 +5385,6 @@
                 <w:bCs w:val="0"/>
               </w:rPr>
             </w:pPr>
-            <w:proofErr w:type="spellStart"/>
             <w:r>
               <w:rPr>
                 <w:rFonts w:hint="eastAsia"/>
@@ -5623,7 +5400,6 @@
               </w:rPr>
               <w:t>urationMinutes</w:t>
             </w:r>
-            <w:proofErr w:type="spellEnd"/>
           </w:p>
         </w:tc>
         <w:tc>
@@ -5705,7 +5481,6 @@
         </w:rPr>
         <w:t>【</w:t>
       </w:r>
-      <w:proofErr w:type="spellStart"/>
       <w:r>
         <w:rPr>
           <w:rFonts w:hint="eastAsia"/>
@@ -5713,11 +5488,7 @@
         <w:t>T</w:t>
       </w:r>
       <w:r>
-        <w:t>_StatusMaster</w:t>
-      </w:r>
-      <w:proofErr w:type="spellEnd"/>
-      <w:r>
-        <w:t xml:space="preserve"> (</w:t>
+        <w:t>_StatusMaster (</w:t>
       </w:r>
       <w:r>
         <w:rPr>
@@ -5868,7 +5639,6 @@
                 <w:bCs w:val="0"/>
               </w:rPr>
             </w:pPr>
-            <w:proofErr w:type="spellStart"/>
             <w:r>
               <w:rPr>
                 <w:rFonts w:hint="eastAsia"/>
@@ -5882,15 +5652,7 @@
                 <w:b w:val="0"/>
                 <w:bCs w:val="0"/>
               </w:rPr>
-              <w:t>tatusID</w:t>
-            </w:r>
-            <w:proofErr w:type="spellEnd"/>
-            <w:r>
-              <w:rPr>
-                <w:b w:val="0"/>
-                <w:bCs w:val="0"/>
-              </w:rPr>
-              <w:t xml:space="preserve"> (PK)</w:t>
+              <w:t>tatusID (PK)</w:t>
             </w:r>
           </w:p>
         </w:tc>
@@ -5977,7 +5739,6 @@
                 <w:bCs w:val="0"/>
               </w:rPr>
             </w:pPr>
-            <w:proofErr w:type="spellStart"/>
             <w:r>
               <w:rPr>
                 <w:rFonts w:hint="eastAsia"/>
@@ -5993,7 +5754,6 @@
               </w:rPr>
               <w:t>tatusName</w:t>
             </w:r>
-            <w:proofErr w:type="spellEnd"/>
           </w:p>
         </w:tc>
         <w:tc>
@@ -6079,7 +5839,6 @@
                 <w:bCs w:val="0"/>
               </w:rPr>
             </w:pPr>
-            <w:proofErr w:type="spellStart"/>
             <w:r>
               <w:rPr>
                 <w:rFonts w:hint="eastAsia"/>
@@ -6095,7 +5854,6 @@
               </w:rPr>
               <w:t>orCustomer</w:t>
             </w:r>
-            <w:proofErr w:type="spellEnd"/>
           </w:p>
         </w:tc>
         <w:tc>
@@ -6169,7 +5927,6 @@
                 <w:bCs w:val="0"/>
               </w:rPr>
             </w:pPr>
-            <w:proofErr w:type="spellStart"/>
             <w:r>
               <w:rPr>
                 <w:rFonts w:hint="eastAsia"/>
@@ -6185,7 +5942,6 @@
               </w:rPr>
               <w:t>orShop</w:t>
             </w:r>
-            <w:proofErr w:type="spellEnd"/>
           </w:p>
         </w:tc>
         <w:tc>
@@ -6277,6 +6033,7 @@
       <w:tblPr>
         <w:tblStyle w:val="4-1"/>
         <w:tblW w:w="0" w:type="auto"/>
+        <w:jc w:val="center"/>
         <w:tblBorders>
           <w:top w:val="single" w:sz="4" w:space="0" w:color="auto"/>
           <w:left w:val="single" w:sz="4" w:space="0" w:color="auto"/>
@@ -6290,22 +6047,16 @@
       <w:tblGrid>
         <w:gridCol w:w="3485"/>
         <w:gridCol w:w="3485"/>
-        <w:gridCol w:w="3486"/>
       </w:tblGrid>
       <w:tr>
         <w:trPr>
           <w:cnfStyle w:val="100000000000" w:firstRow="1" w:lastRow="0" w:firstColumn="0" w:lastColumn="0" w:oddVBand="0" w:evenVBand="0" w:oddHBand="0" w:evenHBand="0" w:firstRowFirstColumn="0" w:firstRowLastColumn="0" w:lastRowFirstColumn="0" w:lastRowLastColumn="0"/>
+          <w:jc w:val="center"/>
         </w:trPr>
         <w:tc>
           <w:tcPr>
             <w:cnfStyle w:val="001000000000" w:firstRow="0" w:lastRow="0" w:firstColumn="1" w:lastColumn="0" w:oddVBand="0" w:evenVBand="0" w:oddHBand="0" w:evenHBand="0" w:firstRowFirstColumn="0" w:firstRowLastColumn="0" w:lastRowFirstColumn="0" w:lastRowLastColumn="0"/>
             <w:tcW w:w="3485" w:type="dxa"/>
-            <w:tcBorders>
-              <w:top w:val="none" w:sz="0" w:space="0" w:color="auto"/>
-              <w:left w:val="none" w:sz="0" w:space="0" w:color="auto"/>
-              <w:bottom w:val="none" w:sz="0" w:space="0" w:color="auto"/>
-              <w:right w:val="none" w:sz="0" w:space="0" w:color="auto"/>
-            </w:tcBorders>
           </w:tcPr>
           <w:p>
             <w:pPr>
@@ -6335,12 +6086,6 @@
         <w:tc>
           <w:tcPr>
             <w:tcW w:w="3485" w:type="dxa"/>
-            <w:tcBorders>
-              <w:top w:val="none" w:sz="0" w:space="0" w:color="auto"/>
-              <w:left w:val="none" w:sz="0" w:space="0" w:color="auto"/>
-              <w:bottom w:val="none" w:sz="0" w:space="0" w:color="auto"/>
-              <w:right w:val="none" w:sz="0" w:space="0" w:color="auto"/>
-            </w:tcBorders>
           </w:tcPr>
           <w:p>
             <w:pPr>
@@ -6358,35 +6103,6 @@
                 <w:bCs w:val="0"/>
               </w:rPr>
               <w:t>顧客向け</w:t>
-            </w:r>
-          </w:p>
-        </w:tc>
-        <w:tc>
-          <w:tcPr>
-            <w:tcW w:w="3486" w:type="dxa"/>
-            <w:tcBorders>
-              <w:top w:val="none" w:sz="0" w:space="0" w:color="auto"/>
-              <w:left w:val="none" w:sz="0" w:space="0" w:color="auto"/>
-              <w:bottom w:val="none" w:sz="0" w:space="0" w:color="auto"/>
-              <w:right w:val="none" w:sz="0" w:space="0" w:color="auto"/>
-            </w:tcBorders>
-          </w:tcPr>
-          <w:p>
-            <w:pPr>
-              <w:jc w:val="center"/>
-              <w:cnfStyle w:val="100000000000" w:firstRow="1" w:lastRow="0" w:firstColumn="0" w:lastColumn="0" w:oddVBand="0" w:evenVBand="0" w:oddHBand="0" w:evenHBand="0" w:firstRowFirstColumn="0" w:firstRowLastColumn="0" w:lastRowFirstColumn="0" w:lastRowLastColumn="0"/>
-              <w:rPr>
-                <w:b w:val="0"/>
-                <w:bCs w:val="0"/>
-              </w:rPr>
-            </w:pPr>
-            <w:r>
-              <w:rPr>
-                <w:rFonts w:hint="eastAsia"/>
-                <w:b w:val="0"/>
-                <w:bCs w:val="0"/>
-              </w:rPr>
-              <w:t>店舗向け</w:t>
             </w:r>
           </w:p>
         </w:tc>
@@ -6394,6 +6110,7 @@
       <w:tr>
         <w:trPr>
           <w:cnfStyle w:val="000000100000" w:firstRow="0" w:lastRow="0" w:firstColumn="0" w:lastColumn="0" w:oddVBand="0" w:evenVBand="0" w:oddHBand="1" w:evenHBand="0" w:firstRowFirstColumn="0" w:firstRowLastColumn="0" w:lastRowFirstColumn="0" w:lastRowLastColumn="0"/>
+          <w:jc w:val="center"/>
         </w:trPr>
         <w:tc>
           <w:tcPr>
@@ -6434,24 +6151,11 @@
             </w:r>
           </w:p>
         </w:tc>
-        <w:tc>
-          <w:tcPr>
-            <w:tcW w:w="3486" w:type="dxa"/>
-          </w:tcPr>
-          <w:p>
-            <w:pPr>
-              <w:cnfStyle w:val="000000100000" w:firstRow="0" w:lastRow="0" w:firstColumn="0" w:lastColumn="0" w:oddVBand="0" w:evenVBand="0" w:oddHBand="1" w:evenHBand="0" w:firstRowFirstColumn="0" w:firstRowLastColumn="0" w:lastRowFirstColumn="0" w:lastRowLastColumn="0"/>
-            </w:pPr>
-            <w:r>
-              <w:rPr>
-                <w:rFonts w:hint="eastAsia"/>
-              </w:rPr>
-              <w:t>新規予約申請</w:t>
-            </w:r>
-          </w:p>
-        </w:tc>
       </w:tr>
       <w:tr>
+        <w:trPr>
+          <w:jc w:val="center"/>
+        </w:trPr>
         <w:tc>
           <w:tcPr>
             <w:cnfStyle w:val="001000000000" w:firstRow="0" w:lastRow="0" w:firstColumn="1" w:lastColumn="0" w:oddVBand="0" w:evenVBand="0" w:oddHBand="0" w:evenHBand="0" w:firstRowFirstColumn="0" w:firstRowLastColumn="0" w:lastRowFirstColumn="0" w:lastRowLastColumn="0"/>
@@ -6488,22 +6192,6 @@
                 <w:rFonts w:hint="eastAsia"/>
               </w:rPr>
               <w:t>予約確立済</w:t>
-            </w:r>
-          </w:p>
-        </w:tc>
-        <w:tc>
-          <w:tcPr>
-            <w:tcW w:w="3486" w:type="dxa"/>
-          </w:tcPr>
-          <w:p>
-            <w:pPr>
-              <w:cnfStyle w:val="000000000000" w:firstRow="0" w:lastRow="0" w:firstColumn="0" w:lastColumn="0" w:oddVBand="0" w:evenVBand="0" w:oddHBand="0" w:evenHBand="0" w:firstRowFirstColumn="0" w:firstRowLastColumn="0" w:lastRowFirstColumn="0" w:lastRowLastColumn="0"/>
-            </w:pPr>
-            <w:r>
-              <w:rPr>
-                <w:rFonts w:hint="eastAsia"/>
-              </w:rPr>
-              <w:t>承諾済</w:t>
             </w:r>
           </w:p>
         </w:tc>
@@ -6511,6 +6199,7 @@
       <w:tr>
         <w:trPr>
           <w:cnfStyle w:val="000000100000" w:firstRow="0" w:lastRow="0" w:firstColumn="0" w:lastColumn="0" w:oddVBand="0" w:evenVBand="0" w:oddHBand="1" w:evenHBand="0" w:firstRowFirstColumn="0" w:firstRowLastColumn="0" w:lastRowFirstColumn="0" w:lastRowLastColumn="0"/>
+          <w:jc w:val="center"/>
         </w:trPr>
         <w:tc>
           <w:tcPr>
@@ -6551,24 +6240,11 @@
             </w:r>
           </w:p>
         </w:tc>
-        <w:tc>
-          <w:tcPr>
-            <w:tcW w:w="3486" w:type="dxa"/>
-          </w:tcPr>
-          <w:p>
-            <w:pPr>
-              <w:cnfStyle w:val="000000100000" w:firstRow="0" w:lastRow="0" w:firstColumn="0" w:lastColumn="0" w:oddVBand="0" w:evenVBand="0" w:oddHBand="1" w:evenHBand="0" w:firstRowFirstColumn="0" w:firstRowLastColumn="0" w:lastRowFirstColumn="0" w:lastRowLastColumn="0"/>
-            </w:pPr>
-            <w:r>
-              <w:rPr>
-                <w:rFonts w:hint="eastAsia"/>
-              </w:rPr>
-              <w:t>拒否済</w:t>
-            </w:r>
-          </w:p>
-        </w:tc>
       </w:tr>
       <w:tr>
+        <w:trPr>
+          <w:jc w:val="center"/>
+        </w:trPr>
         <w:tc>
           <w:tcPr>
             <w:cnfStyle w:val="001000000000" w:firstRow="0" w:lastRow="0" w:firstColumn="1" w:lastColumn="0" w:oddVBand="0" w:evenVBand="0" w:oddHBand="0" w:evenHBand="0" w:firstRowFirstColumn="0" w:firstRowLastColumn="0" w:lastRowFirstColumn="0" w:lastRowLastColumn="0"/>
@@ -6605,22 +6281,6 @@
                 <w:rFonts w:hint="eastAsia"/>
               </w:rPr>
               <w:t>来店済</w:t>
-            </w:r>
-          </w:p>
-        </w:tc>
-        <w:tc>
-          <w:tcPr>
-            <w:tcW w:w="3486" w:type="dxa"/>
-          </w:tcPr>
-          <w:p>
-            <w:pPr>
-              <w:cnfStyle w:val="000000000000" w:firstRow="0" w:lastRow="0" w:firstColumn="0" w:lastColumn="0" w:oddVBand="0" w:evenVBand="0" w:oddHBand="0" w:evenHBand="0" w:firstRowFirstColumn="0" w:firstRowLastColumn="0" w:lastRowFirstColumn="0" w:lastRowLastColumn="0"/>
-            </w:pPr>
-            <w:r>
-              <w:rPr>
-                <w:rFonts w:hint="eastAsia"/>
-              </w:rPr>
-              <w:t>施術完了</w:t>
             </w:r>
           </w:p>
         </w:tc>
@@ -6628,6 +6288,7 @@
       <w:tr>
         <w:trPr>
           <w:cnfStyle w:val="000000100000" w:firstRow="0" w:lastRow="0" w:firstColumn="0" w:lastColumn="0" w:oddVBand="0" w:evenVBand="0" w:oddHBand="1" w:evenHBand="0" w:firstRowFirstColumn="0" w:firstRowLastColumn="0" w:lastRowFirstColumn="0" w:lastRowLastColumn="0"/>
+          <w:jc w:val="center"/>
         </w:trPr>
         <w:tc>
           <w:tcPr>
@@ -6668,39 +6329,30 @@
             </w:r>
           </w:p>
         </w:tc>
-        <w:tc>
-          <w:tcPr>
-            <w:tcW w:w="3486" w:type="dxa"/>
-          </w:tcPr>
-          <w:p>
-            <w:pPr>
-              <w:cnfStyle w:val="000000100000" w:firstRow="0" w:lastRow="0" w:firstColumn="0" w:lastColumn="0" w:oddVBand="0" w:evenVBand="0" w:oddHBand="1" w:evenHBand="0" w:firstRowFirstColumn="0" w:firstRowLastColumn="0" w:lastRowFirstColumn="0" w:lastRowLastColumn="0"/>
-            </w:pPr>
-            <w:r>
-              <w:rPr>
-                <w:rFonts w:hint="eastAsia"/>
-              </w:rPr>
-              <w:t>予約キャンセル済</w:t>
-            </w:r>
-          </w:p>
-        </w:tc>
       </w:tr>
     </w:tbl>
-    <w:p/>
     <w:p>
-      <w:r>
-        <w:rPr>
-          <w:rFonts w:hint="eastAsia"/>
-        </w:rPr>
+      <w:pPr>
+        <w:widowControl/>
+        <w:jc w:val="left"/>
+        <w:rPr>
+          <w:rFonts w:hint="eastAsia"/>
+        </w:rPr>
+      </w:pPr>
+      <w:r>
+        <w:br w:type="page"/>
+      </w:r>
+    </w:p>
+    <w:p>
+      <w:r>
+        <w:rPr>
+          <w:rFonts w:hint="eastAsia"/>
+        </w:rPr>
+        <w:lastRenderedPageBreak/>
         <w:t>【</w:t>
       </w:r>
-      <w:proofErr w:type="spellStart"/>
-      <w:r>
-        <w:t>T_CouponMaster</w:t>
-      </w:r>
-      <w:proofErr w:type="spellEnd"/>
-      <w:r>
-        <w:t xml:space="preserve"> (</w:t>
+      <w:r>
+        <w:t>T_CouponMaster (</w:t>
       </w:r>
       <w:r>
         <w:rPr>
@@ -6844,7 +6496,6 @@
               <w:jc w:val="center"/>
               <w:cnfStyle w:val="100000000000" w:firstRow="1" w:lastRow="0" w:firstColumn="0" w:lastColumn="0" w:oddVBand="0" w:evenVBand="0" w:oddHBand="0" w:evenHBand="0" w:firstRowFirstColumn="0" w:firstRowLastColumn="0" w:lastRowFirstColumn="0" w:lastRowLastColumn="0"/>
               <w:rPr>
-                <w:rFonts w:hint="eastAsia"/>
                 <w:b w:val="0"/>
                 <w:bCs w:val="0"/>
               </w:rPr>
@@ -6876,7 +6527,6 @@
                 <w:bCs w:val="0"/>
               </w:rPr>
             </w:pPr>
-            <w:proofErr w:type="spellStart"/>
             <w:r>
               <w:rPr>
                 <w:rFonts w:hint="eastAsia"/>
@@ -6892,7 +6542,6 @@
               </w:rPr>
               <w:t>ouponName</w:t>
             </w:r>
-            <w:proofErr w:type="spellEnd"/>
           </w:p>
         </w:tc>
         <w:tc>
@@ -6960,7 +6609,6 @@
                 <w:bCs w:val="0"/>
               </w:rPr>
             </w:pPr>
-            <w:proofErr w:type="spellStart"/>
             <w:r>
               <w:rPr>
                 <w:rFonts w:hint="eastAsia"/>
@@ -6976,7 +6624,6 @@
               </w:rPr>
               <w:t>iscountType</w:t>
             </w:r>
-            <w:proofErr w:type="spellEnd"/>
           </w:p>
         </w:tc>
         <w:tc>
@@ -7077,7 +6724,6 @@
                 <w:bCs w:val="0"/>
               </w:rPr>
             </w:pPr>
-            <w:proofErr w:type="spellStart"/>
             <w:r>
               <w:rPr>
                 <w:rFonts w:hint="eastAsia"/>
@@ -7093,7 +6739,6 @@
               </w:rPr>
               <w:t>iscountValue</w:t>
             </w:r>
-            <w:proofErr w:type="spellEnd"/>
           </w:p>
         </w:tc>
         <w:tc>
@@ -7122,9 +6767,6 @@
           <w:p>
             <w:pPr>
               <w:cnfStyle w:val="000000100000" w:firstRow="0" w:lastRow="0" w:firstColumn="0" w:lastColumn="0" w:oddVBand="0" w:evenVBand="0" w:oddHBand="1" w:evenHBand="0" w:firstRowFirstColumn="0" w:firstRowLastColumn="0" w:lastRowFirstColumn="0" w:lastRowLastColumn="0"/>
-              <w:rPr>
-                <w:rFonts w:hint="eastAsia"/>
-              </w:rPr>
             </w:pPr>
             <w:r>
               <w:rPr>
@@ -7243,15 +6885,7 @@
               <w:cnfStyle w:val="000000000000" w:firstRow="0" w:lastRow="0" w:firstColumn="0" w:lastColumn="0" w:oddVBand="0" w:evenVBand="0" w:oddHBand="0" w:evenHBand="0" w:firstRowFirstColumn="0" w:firstRowLastColumn="0" w:lastRowFirstColumn="0" w:lastRowLastColumn="0"/>
             </w:pPr>
             <w:r>
-              <w:t>‘</w:t>
-            </w:r>
-            <w:proofErr w:type="spellStart"/>
-            <w:r>
-              <w:t>NewUser</w:t>
-            </w:r>
-            <w:proofErr w:type="spellEnd"/>
-            <w:r>
-              <w:t>’, ‘Birthday’</w:t>
+              <w:t>‘NewUser’, ‘Birthday’</w:t>
             </w:r>
           </w:p>
         </w:tc>
@@ -7354,7 +6988,6 @@
                 <w:bCs w:val="0"/>
               </w:rPr>
             </w:pPr>
-            <w:proofErr w:type="spellStart"/>
             <w:r>
               <w:rPr>
                 <w:rFonts w:hint="eastAsia"/>
@@ -7370,7 +7003,6 @@
               </w:rPr>
               <w:t>xpireFrom</w:t>
             </w:r>
-            <w:proofErr w:type="spellEnd"/>
           </w:p>
         </w:tc>
         <w:tc>
@@ -7453,7 +7085,6 @@
                 <w:bCs w:val="0"/>
               </w:rPr>
             </w:pPr>
-            <w:proofErr w:type="spellStart"/>
             <w:r>
               <w:rPr>
                 <w:rFonts w:hint="eastAsia"/>
@@ -7469,7 +7100,6 @@
               </w:rPr>
               <w:t>xpireTo</w:t>
             </w:r>
-            <w:proofErr w:type="spellEnd"/>
           </w:p>
         </w:tc>
         <w:tc>
@@ -7549,7 +7179,6 @@
                 <w:bCs w:val="0"/>
               </w:rPr>
             </w:pPr>
-            <w:proofErr w:type="spellStart"/>
             <w:r>
               <w:rPr>
                 <w:rFonts w:hint="eastAsia"/>
@@ -7565,7 +7194,6 @@
               </w:rPr>
               <w:t>sActive</w:t>
             </w:r>
-            <w:proofErr w:type="spellEnd"/>
           </w:p>
         </w:tc>
         <w:tc>
@@ -7594,9 +7222,6 @@
           <w:p>
             <w:pPr>
               <w:cnfStyle w:val="000000000000" w:firstRow="0" w:lastRow="0" w:firstColumn="0" w:lastColumn="0" w:oddVBand="0" w:evenVBand="0" w:oddHBand="0" w:evenHBand="0" w:firstRowFirstColumn="0" w:firstRowLastColumn="0" w:lastRowFirstColumn="0" w:lastRowLastColumn="0"/>
-              <w:rPr>
-                <w:rFonts w:hint="eastAsia"/>
-              </w:rPr>
             </w:pPr>
             <w:r>
               <w:rPr>
@@ -7641,18 +7266,12 @@
     </w:tbl>
     <w:p/>
     <w:p>
-      <w:pPr>
-        <w:rPr>
-          <w:rFonts w:hint="eastAsia"/>
-        </w:rPr>
-      </w:pPr>
       <w:r>
         <w:rPr>
           <w:rFonts w:hint="eastAsia"/>
         </w:rPr>
         <w:t>【</w:t>
       </w:r>
-      <w:proofErr w:type="spellStart"/>
       <w:r>
         <w:rPr>
           <w:rFonts w:hint="eastAsia"/>
@@ -7660,11 +7279,7 @@
         <w:t>T</w:t>
       </w:r>
       <w:r>
-        <w:t>_CustomerCoupon</w:t>
-      </w:r>
-      <w:proofErr w:type="spellEnd"/>
-      <w:r>
-        <w:t xml:space="preserve"> (</w:t>
+        <w:t>_CustomerCoupon (</w:t>
       </w:r>
       <w:r>
         <w:rPr>
@@ -7839,7 +7454,6 @@
                 <w:bCs w:val="0"/>
               </w:rPr>
             </w:pPr>
-            <w:proofErr w:type="spellStart"/>
             <w:r>
               <w:rPr>
                 <w:rFonts w:hint="eastAsia"/>
@@ -7853,15 +7467,7 @@
                 <w:b w:val="0"/>
                 <w:bCs w:val="0"/>
               </w:rPr>
-              <w:t>serCouponID</w:t>
-            </w:r>
-            <w:proofErr w:type="spellEnd"/>
-            <w:r>
-              <w:rPr>
-                <w:b w:val="0"/>
-                <w:bCs w:val="0"/>
-              </w:rPr>
-              <w:t xml:space="preserve"> (PK)</w:t>
+              <w:t>serCouponID (PK)</w:t>
             </w:r>
           </w:p>
         </w:tc>
@@ -7933,7 +7539,6 @@
                 <w:bCs w:val="0"/>
               </w:rPr>
             </w:pPr>
-            <w:proofErr w:type="spellStart"/>
             <w:r>
               <w:rPr>
                 <w:rFonts w:hint="eastAsia"/>
@@ -7947,15 +7552,7 @@
                 <w:b w:val="0"/>
                 <w:bCs w:val="0"/>
               </w:rPr>
-              <w:t>ustomerID</w:t>
-            </w:r>
-            <w:proofErr w:type="spellEnd"/>
-            <w:r>
-              <w:rPr>
-                <w:b w:val="0"/>
-                <w:bCs w:val="0"/>
-              </w:rPr>
-              <w:t xml:space="preserve"> (FK)</w:t>
+              <w:t>ustomerID (FK)</w:t>
             </w:r>
           </w:p>
         </w:tc>
@@ -8011,7 +7608,6 @@
             <w:pPr>
               <w:cnfStyle w:val="000000000000" w:firstRow="0" w:lastRow="0" w:firstColumn="0" w:lastColumn="0" w:oddVBand="0" w:evenVBand="0" w:oddHBand="0" w:evenHBand="0" w:firstRowFirstColumn="0" w:firstRowLastColumn="0" w:lastRowFirstColumn="0" w:lastRowLastColumn="0"/>
             </w:pPr>
-            <w:proofErr w:type="spellStart"/>
             <w:r>
               <w:rPr>
                 <w:rFonts w:hint="eastAsia"/>
@@ -8019,11 +7615,7 @@
               <w:t>T</w:t>
             </w:r>
             <w:r>
-              <w:t>_Customer</w:t>
-            </w:r>
-            <w:proofErr w:type="spellEnd"/>
-            <w:r>
-              <w:t xml:space="preserve"> </w:t>
+              <w:t xml:space="preserve">_Customer </w:t>
             </w:r>
             <w:r>
               <w:rPr>
@@ -8050,7 +7642,6 @@
                 <w:bCs w:val="0"/>
               </w:rPr>
             </w:pPr>
-            <w:proofErr w:type="spellStart"/>
             <w:r>
               <w:rPr>
                 <w:rFonts w:hint="eastAsia"/>
@@ -8064,15 +7655,7 @@
                 <w:b w:val="0"/>
                 <w:bCs w:val="0"/>
               </w:rPr>
-              <w:t>ouponID</w:t>
-            </w:r>
-            <w:proofErr w:type="spellEnd"/>
-            <w:r>
-              <w:rPr>
-                <w:b w:val="0"/>
-                <w:bCs w:val="0"/>
-              </w:rPr>
-              <w:t xml:space="preserve"> (FK)</w:t>
+              <w:t>ouponID (FK)</w:t>
             </w:r>
           </w:p>
         </w:tc>
@@ -8128,7 +7711,6 @@
             <w:pPr>
               <w:cnfStyle w:val="000000100000" w:firstRow="0" w:lastRow="0" w:firstColumn="0" w:lastColumn="0" w:oddVBand="0" w:evenVBand="0" w:oddHBand="1" w:evenHBand="0" w:firstRowFirstColumn="0" w:firstRowLastColumn="0" w:lastRowFirstColumn="0" w:lastRowLastColumn="0"/>
             </w:pPr>
-            <w:proofErr w:type="spellStart"/>
             <w:r>
               <w:rPr>
                 <w:rFonts w:hint="eastAsia"/>
@@ -8136,11 +7718,7 @@
               <w:t>T</w:t>
             </w:r>
             <w:r>
-              <w:t>_CouponMaster</w:t>
-            </w:r>
-            <w:proofErr w:type="spellEnd"/>
-            <w:r>
-              <w:t xml:space="preserve"> </w:t>
+              <w:t xml:space="preserve">_CouponMaster </w:t>
             </w:r>
             <w:r>
               <w:rPr>
@@ -8164,7 +7742,6 @@
                 <w:bCs w:val="0"/>
               </w:rPr>
             </w:pPr>
-            <w:proofErr w:type="spellStart"/>
             <w:r>
               <w:rPr>
                 <w:rFonts w:hint="eastAsia"/>
@@ -8180,7 +7757,6 @@
               </w:rPr>
               <w:t>sUsed</w:t>
             </w:r>
-            <w:proofErr w:type="spellEnd"/>
           </w:p>
         </w:tc>
         <w:tc>
@@ -8266,7 +7842,6 @@
                 <w:bCs w:val="0"/>
               </w:rPr>
             </w:pPr>
-            <w:proofErr w:type="spellStart"/>
             <w:r>
               <w:rPr>
                 <w:rFonts w:hint="eastAsia"/>
@@ -8282,7 +7857,6 @@
               </w:rPr>
               <w:t>sedAt</w:t>
             </w:r>
-            <w:proofErr w:type="spellEnd"/>
           </w:p>
         </w:tc>
         <w:tc>
@@ -8334,76 +7908,18 @@
     </w:tbl>
     <w:p>
       <w:pPr>
-        <w:pStyle w:val="1"/>
+        <w:rPr>
+          <w:b/>
+          <w:bCs/>
+        </w:rPr>
       </w:pPr>
-      <w:r>
-        <w:rPr>
-          <w:rFonts w:hint="eastAsia"/>
-        </w:rPr>
-        <w:lastRenderedPageBreak/>
-        <w:t>想定する利用シナリオ</w:t>
-      </w:r>
     </w:p>
     <w:p>
       <w:r>
         <w:rPr>
           <w:rFonts w:hint="eastAsia"/>
         </w:rPr>
-        <w:t>美容室顧客</w:t>
-      </w:r>
-      <w:r>
-        <w:rPr>
-          <w:rFonts w:hint="eastAsia"/>
-        </w:rPr>
-        <w:t>がアプリを起動</w:t>
-      </w:r>
-      <w:r>
-        <w:t xml:space="preserve"> → </w:t>
-      </w:r>
-      <w:r>
-        <w:rPr>
-          <w:rFonts w:hint="eastAsia"/>
-        </w:rPr>
-        <w:t>行きたい</w:t>
-      </w:r>
-      <w:r>
-        <w:rPr>
-          <w:rFonts w:hint="eastAsia"/>
-        </w:rPr>
-        <w:t>日時で空き</w:t>
-      </w:r>
-      <w:r>
-        <w:rPr>
-          <w:rFonts w:hint="eastAsia"/>
-        </w:rPr>
-        <w:t>を検索</w:t>
-      </w:r>
-      <w:r>
-        <w:t xml:space="preserve"> → </w:t>
-      </w:r>
-      <w:r>
-        <w:rPr>
-          <w:rFonts w:hint="eastAsia"/>
-        </w:rPr>
-        <w:t>予約を申請する</w:t>
-      </w:r>
-      <w:r>
-        <w:t xml:space="preserve"> → </w:t>
-      </w:r>
-      <w:r>
-        <w:rPr>
-          <w:rFonts w:hint="eastAsia"/>
-        </w:rPr>
-        <w:t>来店</w:t>
-      </w:r>
-      <w:r>
-        <w:t xml:space="preserve"> → </w:t>
-      </w:r>
-      <w:r>
-        <w:rPr>
-          <w:rFonts w:hint="eastAsia"/>
-        </w:rPr>
-        <w:t>未予約よりスムーズに施術</w:t>
+        <w:t>想定する利用シナリオ</w:t>
       </w:r>
     </w:p>
     <w:p>
@@ -8411,46 +7927,63 @@
         <w:rPr>
           <w:rFonts w:hint="eastAsia"/>
         </w:rPr>
-        <w:t>美容師が顧客にヘアスタイルを聞く</w:t>
-      </w:r>
-      <w:r>
-        <w:rPr>
-          <w:rFonts w:hint="eastAsia"/>
-        </w:rPr>
-        <w:t xml:space="preserve"> </w:t>
-      </w:r>
-      <w:r>
-        <w:t>→</w:t>
-      </w:r>
-      <w:r>
-        <w:rPr>
-          <w:rFonts w:hint="eastAsia"/>
-        </w:rPr>
-        <w:t xml:space="preserve"> </w:t>
-      </w:r>
-      <w:r>
-        <w:rPr>
-          <w:rFonts w:hint="eastAsia"/>
-        </w:rPr>
-        <w:t>美容師がシステムに施術後の写真を保存</w:t>
-      </w:r>
-      <w:r>
-        <w:rPr>
-          <w:rFonts w:hint="eastAsia"/>
-        </w:rPr>
-        <w:t xml:space="preserve"> </w:t>
-      </w:r>
-      <w:r>
-        <w:t xml:space="preserve">→ </w:t>
-      </w:r>
-      <w:r>
-        <w:rPr>
-          <w:rFonts w:hint="eastAsia"/>
-        </w:rPr>
-        <w:t>次回施術時に確認してすぐにヘアスタイルを再現</w:t>
+        <w:t>美容室顧客</w:t>
+      </w:r>
+      <w:r>
+        <w:rPr>
+          <w:rFonts w:hint="eastAsia"/>
+        </w:rPr>
+        <w:t>がアプリを起動</w:t>
+      </w:r>
+      <w:r>
+        <w:t xml:space="preserve"> → </w:t>
+      </w:r>
+      <w:r>
+        <w:rPr>
+          <w:rFonts w:hint="eastAsia"/>
+        </w:rPr>
+        <w:t>行きたい</w:t>
+      </w:r>
+      <w:r>
+        <w:rPr>
+          <w:rFonts w:hint="eastAsia"/>
+        </w:rPr>
+        <w:t>日時で空き</w:t>
+      </w:r>
+      <w:r>
+        <w:rPr>
+          <w:rFonts w:hint="eastAsia"/>
+        </w:rPr>
+        <w:t>を検索</w:t>
+      </w:r>
+      <w:r>
+        <w:t xml:space="preserve"> → </w:t>
+      </w:r>
+      <w:r>
+        <w:rPr>
+          <w:rFonts w:hint="eastAsia"/>
+        </w:rPr>
+        <w:t>予約を申請する</w:t>
+      </w:r>
+      <w:r>
+        <w:t xml:space="preserve"> → </w:t>
+      </w:r>
+      <w:r>
+        <w:rPr>
+          <w:rFonts w:hint="eastAsia"/>
+        </w:rPr>
+        <w:t>来店</w:t>
+      </w:r>
+      <w:r>
+        <w:t xml:space="preserve"> → </w:t>
+      </w:r>
+      <w:r>
+        <w:rPr>
+          <w:rFonts w:hint="eastAsia"/>
+        </w:rPr>
+        <w:t>未予約よりスムーズに施術</w:t>
       </w:r>
     </w:p>
-    <w:p/>
     <w:p/>
     <w:p>
       <w:pPr>
@@ -8463,74 +7996,7 @@
         <w:t>想定される課題・リスク</w:t>
       </w:r>
     </w:p>
-    <w:p>
-      <w:r>
-        <w:rPr>
-          <w:rFonts w:hint="eastAsia"/>
-        </w:rPr>
-        <w:t xml:space="preserve">　</w:t>
-      </w:r>
-      <w:r>
-        <w:t>WPF</w:t>
-      </w:r>
-      <w:r>
-        <w:rPr>
-          <w:rFonts w:hint="eastAsia"/>
-        </w:rPr>
-        <w:t>アプリと</w:t>
-      </w:r>
-      <w:r>
-        <w:t>MAUI</w:t>
-      </w:r>
-      <w:r>
-        <w:rPr>
-          <w:rFonts w:hint="eastAsia"/>
-        </w:rPr>
-        <w:t>アプリを用意するのに人時コストがかかる</w:t>
-      </w:r>
-      <w:r>
-        <w:rPr>
-          <w:rFonts w:hint="eastAsia"/>
-        </w:rPr>
-        <w:t>／</w:t>
-      </w:r>
-      <w:r>
-        <w:rPr>
-          <w:rFonts w:hint="eastAsia"/>
-        </w:rPr>
-        <w:t>A</w:t>
-      </w:r>
-      <w:r>
-        <w:t>WS</w:t>
-      </w:r>
-      <w:r>
-        <w:rPr>
-          <w:rFonts w:hint="eastAsia"/>
-        </w:rPr>
-        <w:t>とローカル</w:t>
-      </w:r>
-      <w:r>
-        <w:rPr>
-          <w:rFonts w:hint="eastAsia"/>
-        </w:rPr>
-        <w:t>D</w:t>
-      </w:r>
-      <w:r>
-        <w:t>B(SQLite)</w:t>
-      </w:r>
-      <w:r>
-        <w:rPr>
-          <w:rFonts w:hint="eastAsia"/>
-        </w:rPr>
-        <w:t>の連携が複雑化す</w:t>
-      </w:r>
-      <w:r>
-        <w:rPr>
-          <w:rFonts w:hint="eastAsia"/>
-        </w:rPr>
-        <w:t>る</w:t>
-      </w:r>
-    </w:p>
+    <w:p/>
     <w:sectPr>
       <w:pgSz w:w="11906" w:h="16838"/>
       <w:pgMar w:top="720" w:right="720" w:bottom="720" w:left="720" w:header="851" w:footer="992" w:gutter="0"/>

--- a/18_川田龍哉/1_企画書/卒制企画_川田龍哉.docx
+++ b/18_川田龍哉/1_企画書/卒制企画_川田龍哉.docx
@@ -103,9 +103,6 @@
     <w:p>
       <w:pPr>
         <w:ind w:firstLineChars="100" w:firstLine="210"/>
-        <w:rPr>
-          <w:rFonts w:hint="eastAsia"/>
-        </w:rPr>
       </w:pPr>
     </w:p>
     <w:p>
@@ -120,11 +117,6 @@
       </w:r>
     </w:p>
     <w:p>
-      <w:pPr>
-        <w:rPr>
-          <w:rFonts w:hint="eastAsia"/>
-        </w:rPr>
-      </w:pPr>
       <w:r>
         <w:rPr>
           <w:rFonts w:hint="eastAsia"/>
@@ -248,11 +240,6 @@
       </w:r>
     </w:p>
     <w:p>
-      <w:pPr>
-        <w:rPr>
-          <w:rFonts w:hint="eastAsia"/>
-        </w:rPr>
-      </w:pPr>
       <w:r>
         <w:rPr>
           <w:rFonts w:hint="eastAsia"/>
@@ -366,11 +353,6 @@
       </w:r>
     </w:p>
     <w:p>
-      <w:pPr>
-        <w:rPr>
-          <w:rFonts w:hint="eastAsia"/>
-        </w:rPr>
-      </w:pPr>
       <w:r>
         <w:rPr>
           <w:rFonts w:hint="eastAsia"/>
@@ -400,11 +382,6 @@
       </w:r>
     </w:p>
     <w:p>
-      <w:pPr>
-        <w:rPr>
-          <w:rFonts w:hint="eastAsia"/>
-        </w:rPr>
-      </w:pPr>
       <w:r>
         <w:t>AWS RDS + API Gateway</w:t>
       </w:r>
@@ -464,8 +441,16 @@
         <w:rPr>
           <w:rFonts w:hint="eastAsia"/>
         </w:rPr>
-        <w:t>(IsActive</w:t>
-      </w:r>
+        <w:t>(</w:t>
+      </w:r>
+      <w:proofErr w:type="spellStart"/>
+      <w:r>
+        <w:rPr>
+          <w:rFonts w:hint="eastAsia"/>
+        </w:rPr>
+        <w:t>IsActive</w:t>
+      </w:r>
+      <w:proofErr w:type="spellEnd"/>
       <w:r>
         <w:rPr>
           <w:rFonts w:hint="eastAsia"/>
@@ -484,12 +469,14 @@
         </w:rPr>
         <w:t>な</w:t>
       </w:r>
+      <w:proofErr w:type="spellStart"/>
       <w:r>
         <w:rPr>
           <w:rFonts w:hint="eastAsia"/>
         </w:rPr>
         <w:t>T_Staff.StaffID</w:t>
       </w:r>
+      <w:proofErr w:type="spellEnd"/>
       <w:r>
         <w:rPr>
           <w:rFonts w:hint="eastAsia"/>
@@ -838,12 +825,14 @@
         </w:rPr>
         <w:t>お客様からの予約情報から金額合計を出したり、売り上げの推移を</w:t>
       </w:r>
+      <w:proofErr w:type="spellStart"/>
       <w:r>
         <w:rPr>
           <w:rFonts w:hint="eastAsia"/>
         </w:rPr>
         <w:t>LiveCharts</w:t>
       </w:r>
+      <w:proofErr w:type="spellEnd"/>
       <w:r>
         <w:rPr>
           <w:rFonts w:hint="eastAsia"/>
@@ -881,13 +870,7 @@
         <w:t>・設定</w:t>
       </w:r>
     </w:p>
-    <w:p>
-      <w:pPr>
-        <w:rPr>
-          <w:rFonts w:hint="eastAsia"/>
-        </w:rPr>
-      </w:pPr>
-    </w:p>
+    <w:p/>
     <w:p>
       <w:pPr>
         <w:widowControl/>
@@ -1677,6 +1660,7 @@
         </w:rPr>
         <w:t>【</w:t>
       </w:r>
+      <w:proofErr w:type="spellStart"/>
       <w:r>
         <w:t>T</w:t>
       </w:r>
@@ -1684,7 +1668,11 @@
         <w:t>_</w:t>
       </w:r>
       <w:r>
-        <w:t>Customer (</w:t>
+        <w:t>Customer</w:t>
+      </w:r>
+      <w:proofErr w:type="spellEnd"/>
+      <w:r>
+        <w:t xml:space="preserve"> (</w:t>
       </w:r>
       <w:r>
         <w:rPr>
@@ -1838,6 +1826,7 @@
                 <w:bCs w:val="0"/>
               </w:rPr>
             </w:pPr>
+            <w:proofErr w:type="spellStart"/>
             <w:r>
               <w:rPr>
                 <w:rFonts w:hint="eastAsia"/>
@@ -1853,6 +1842,7 @@
               </w:rPr>
               <w:t>ustomerID</w:t>
             </w:r>
+            <w:proofErr w:type="spellEnd"/>
             <w:r>
               <w:rPr>
                 <w:b w:val="0"/>
@@ -2033,6 +2023,7 @@
                 <w:bCs w:val="0"/>
               </w:rPr>
             </w:pPr>
+            <w:proofErr w:type="spellStart"/>
             <w:r>
               <w:rPr>
                 <w:rFonts w:hint="eastAsia"/>
@@ -2048,6 +2039,7 @@
               </w:rPr>
               <w:t>asswordHash</w:t>
             </w:r>
+            <w:proofErr w:type="spellEnd"/>
           </w:p>
         </w:tc>
         <w:tc>
@@ -2276,6 +2268,7 @@
                 <w:bCs w:val="0"/>
               </w:rPr>
             </w:pPr>
+            <w:proofErr w:type="spellStart"/>
             <w:r>
               <w:rPr>
                 <w:rFonts w:hint="eastAsia"/>
@@ -2291,6 +2284,7 @@
               </w:rPr>
               <w:t>irthDate</w:t>
             </w:r>
+            <w:proofErr w:type="spellEnd"/>
           </w:p>
         </w:tc>
         <w:tc>
@@ -2452,6 +2446,7 @@
                 <w:bCs w:val="0"/>
               </w:rPr>
             </w:pPr>
+            <w:proofErr w:type="spellStart"/>
             <w:r>
               <w:rPr>
                 <w:rFonts w:hint="eastAsia"/>
@@ -2467,6 +2462,7 @@
               </w:rPr>
               <w:t>reatedAt</w:t>
             </w:r>
+            <w:proofErr w:type="spellEnd"/>
           </w:p>
         </w:tc>
         <w:tc>
@@ -2531,6 +2527,7 @@
                 <w:bCs w:val="0"/>
               </w:rPr>
             </w:pPr>
+            <w:proofErr w:type="spellStart"/>
             <w:r>
               <w:rPr>
                 <w:rFonts w:hint="eastAsia"/>
@@ -2546,6 +2543,7 @@
               </w:rPr>
               <w:t>pdatedAt</w:t>
             </w:r>
+            <w:proofErr w:type="spellEnd"/>
           </w:p>
         </w:tc>
         <w:tc>
@@ -2621,6 +2619,7 @@
         </w:rPr>
         <w:t>【</w:t>
       </w:r>
+      <w:proofErr w:type="spellStart"/>
       <w:r>
         <w:rPr>
           <w:rFonts w:hint="eastAsia"/>
@@ -2633,6 +2632,7 @@
       <w:r>
         <w:t>Reservation</w:t>
       </w:r>
+      <w:proofErr w:type="spellEnd"/>
       <w:r>
         <w:rPr>
           <w:rFonts w:hint="eastAsia"/>
@@ -2785,6 +2785,7 @@
                 <w:bCs w:val="0"/>
               </w:rPr>
             </w:pPr>
+            <w:proofErr w:type="spellStart"/>
             <w:r>
               <w:rPr>
                 <w:rFonts w:hint="eastAsia"/>
@@ -2798,7 +2799,15 @@
                 <w:b w:val="0"/>
                 <w:bCs w:val="0"/>
               </w:rPr>
-              <w:t>eservationID (PK)</w:t>
+              <w:t>eservationID</w:t>
+            </w:r>
+            <w:proofErr w:type="spellEnd"/>
+            <w:r>
+              <w:rPr>
+                <w:b w:val="0"/>
+                <w:bCs w:val="0"/>
+              </w:rPr>
+              <w:t xml:space="preserve"> (PK)</w:t>
             </w:r>
           </w:p>
         </w:tc>
@@ -2879,6 +2888,7 @@
                 <w:bCs w:val="0"/>
               </w:rPr>
             </w:pPr>
+            <w:proofErr w:type="spellStart"/>
             <w:r>
               <w:rPr>
                 <w:rFonts w:hint="eastAsia"/>
@@ -2892,7 +2902,15 @@
                 <w:b w:val="0"/>
                 <w:bCs w:val="0"/>
               </w:rPr>
-              <w:t>ustomerID (FK)</w:t>
+              <w:t>ustomerID</w:t>
+            </w:r>
+            <w:proofErr w:type="spellEnd"/>
+            <w:r>
+              <w:rPr>
+                <w:b w:val="0"/>
+                <w:bCs w:val="0"/>
+              </w:rPr>
+              <w:t xml:space="preserve"> (FK)</w:t>
             </w:r>
           </w:p>
         </w:tc>
@@ -2948,6 +2966,7 @@
             <w:pPr>
               <w:cnfStyle w:val="000000000000" w:firstRow="0" w:lastRow="0" w:firstColumn="0" w:lastColumn="0" w:oddVBand="0" w:evenVBand="0" w:oddHBand="0" w:evenHBand="0" w:firstRowFirstColumn="0" w:firstRowLastColumn="0" w:lastRowFirstColumn="0" w:lastRowLastColumn="0"/>
             </w:pPr>
+            <w:proofErr w:type="spellStart"/>
             <w:r>
               <w:rPr>
                 <w:rFonts w:hint="eastAsia"/>
@@ -2957,6 +2976,7 @@
             <w:r>
               <w:t>_Customer</w:t>
             </w:r>
+            <w:proofErr w:type="spellEnd"/>
             <w:r>
               <w:rPr>
                 <w:rFonts w:hint="eastAsia"/>
@@ -2982,6 +3002,7 @@
                 <w:bCs w:val="0"/>
               </w:rPr>
             </w:pPr>
+            <w:proofErr w:type="spellStart"/>
             <w:r>
               <w:rPr>
                 <w:rFonts w:hint="eastAsia"/>
@@ -2995,7 +3016,15 @@
                 <w:b w:val="0"/>
                 <w:bCs w:val="0"/>
               </w:rPr>
-              <w:t>taffID (FK)</w:t>
+              <w:t>taffID</w:t>
+            </w:r>
+            <w:proofErr w:type="spellEnd"/>
+            <w:r>
+              <w:rPr>
+                <w:b w:val="0"/>
+                <w:bCs w:val="0"/>
+              </w:rPr>
+              <w:t xml:space="preserve"> (FK)</w:t>
             </w:r>
           </w:p>
         </w:tc>
@@ -3106,6 +3135,7 @@
                 <w:bCs w:val="0"/>
               </w:rPr>
             </w:pPr>
+            <w:proofErr w:type="spellStart"/>
             <w:r>
               <w:rPr>
                 <w:rFonts w:hint="eastAsia"/>
@@ -3121,6 +3151,7 @@
               </w:rPr>
               <w:t>eservationDateTime</w:t>
             </w:r>
+            <w:proofErr w:type="spellEnd"/>
           </w:p>
         </w:tc>
         <w:tc>
@@ -3185,6 +3216,7 @@
                 <w:bCs w:val="0"/>
               </w:rPr>
             </w:pPr>
+            <w:proofErr w:type="spellStart"/>
             <w:r>
               <w:rPr>
                 <w:rFonts w:hint="eastAsia"/>
@@ -3207,6 +3239,7 @@
               </w:rPr>
               <w:t>D</w:t>
             </w:r>
+            <w:proofErr w:type="spellEnd"/>
             <w:r>
               <w:rPr>
                 <w:b w:val="0"/>
@@ -3259,6 +3292,7 @@
             <w:pPr>
               <w:cnfStyle w:val="000000100000" w:firstRow="0" w:lastRow="0" w:firstColumn="0" w:lastColumn="0" w:oddVBand="0" w:evenVBand="0" w:oddHBand="1" w:evenHBand="0" w:firstRowFirstColumn="0" w:firstRowLastColumn="0" w:lastRowFirstColumn="0" w:lastRowLastColumn="0"/>
             </w:pPr>
+            <w:proofErr w:type="spellStart"/>
             <w:r>
               <w:rPr>
                 <w:rFonts w:hint="eastAsia"/>
@@ -3268,6 +3302,7 @@
             <w:r>
               <w:t>_StatusMaster</w:t>
             </w:r>
+            <w:proofErr w:type="spellEnd"/>
             <w:r>
               <w:rPr>
                 <w:rFonts w:hint="eastAsia"/>
@@ -3290,6 +3325,7 @@
                 <w:bCs w:val="0"/>
               </w:rPr>
             </w:pPr>
+            <w:proofErr w:type="spellStart"/>
             <w:r>
               <w:rPr>
                 <w:rFonts w:hint="eastAsia"/>
@@ -3305,6 +3341,7 @@
               </w:rPr>
               <w:t>artySize</w:t>
             </w:r>
+            <w:proofErr w:type="spellEnd"/>
           </w:p>
         </w:tc>
         <w:tc>
@@ -3369,6 +3406,7 @@
                 <w:bCs w:val="0"/>
               </w:rPr>
             </w:pPr>
+            <w:proofErr w:type="spellStart"/>
             <w:r>
               <w:rPr>
                 <w:rFonts w:hint="eastAsia"/>
@@ -3384,6 +3422,7 @@
               </w:rPr>
               <w:t>otalAmount</w:t>
             </w:r>
+            <w:proofErr w:type="spellEnd"/>
           </w:p>
         </w:tc>
         <w:tc>
@@ -3429,6 +3468,7 @@
             <w:pPr>
               <w:cnfStyle w:val="000000100000" w:firstRow="0" w:lastRow="0" w:firstColumn="0" w:lastColumn="0" w:oddVBand="0" w:evenVBand="0" w:oddHBand="1" w:evenHBand="0" w:firstRowFirstColumn="0" w:firstRowLastColumn="0" w:lastRowFirstColumn="0" w:lastRowLastColumn="0"/>
             </w:pPr>
+            <w:proofErr w:type="spellStart"/>
             <w:r>
               <w:rPr>
                 <w:rFonts w:hint="eastAsia"/>
@@ -3438,6 +3478,7 @@
             <w:r>
               <w:t>_ReservationDetail</w:t>
             </w:r>
+            <w:proofErr w:type="spellEnd"/>
             <w:r>
               <w:rPr>
                 <w:rFonts w:hint="eastAsia"/>
@@ -3460,6 +3501,7 @@
                 <w:bCs w:val="0"/>
               </w:rPr>
             </w:pPr>
+            <w:proofErr w:type="spellStart"/>
             <w:r>
               <w:rPr>
                 <w:b w:val="0"/>
@@ -3474,6 +3516,7 @@
               </w:rPr>
               <w:t>At</w:t>
             </w:r>
+            <w:proofErr w:type="spellEnd"/>
           </w:p>
         </w:tc>
         <w:tc>
@@ -3538,6 +3581,7 @@
                 <w:bCs w:val="0"/>
               </w:rPr>
             </w:pPr>
+            <w:proofErr w:type="spellStart"/>
             <w:r>
               <w:rPr>
                 <w:rFonts w:hint="eastAsia"/>
@@ -3553,6 +3597,7 @@
               </w:rPr>
               <w:t>pdatedAt</w:t>
             </w:r>
+            <w:proofErr w:type="spellEnd"/>
           </w:p>
         </w:tc>
         <w:tc>
@@ -3632,6 +3677,7 @@
                 <w:bCs w:val="0"/>
               </w:rPr>
             </w:pPr>
+            <w:proofErr w:type="spellStart"/>
             <w:r>
               <w:rPr>
                 <w:rFonts w:hint="eastAsia"/>
@@ -3647,6 +3693,7 @@
               </w:rPr>
               <w:t>iscountAmount</w:t>
             </w:r>
+            <w:proofErr w:type="spellEnd"/>
           </w:p>
         </w:tc>
         <w:tc>
@@ -3717,6 +3764,7 @@
                 <w:bCs w:val="0"/>
               </w:rPr>
             </w:pPr>
+            <w:proofErr w:type="spellStart"/>
             <w:r>
               <w:rPr>
                 <w:rFonts w:hint="eastAsia"/>
@@ -3732,6 +3780,7 @@
               </w:rPr>
               <w:t>inalAmount</w:t>
             </w:r>
+            <w:proofErr w:type="spellEnd"/>
           </w:p>
         </w:tc>
         <w:tc>
@@ -3785,9 +3834,6 @@
       <w:pPr>
         <w:widowControl/>
         <w:jc w:val="left"/>
-        <w:rPr>
-          <w:rFonts w:hint="eastAsia"/>
-        </w:rPr>
       </w:pPr>
       <w:r>
         <w:br w:type="page"/>
@@ -3801,6 +3847,7 @@
         <w:lastRenderedPageBreak/>
         <w:t>【</w:t>
       </w:r>
+      <w:proofErr w:type="spellStart"/>
       <w:r>
         <w:rPr>
           <w:rFonts w:hint="eastAsia"/>
@@ -3808,7 +3855,11 @@
         <w:t>T</w:t>
       </w:r>
       <w:r>
-        <w:t>_ReservationDetail (</w:t>
+        <w:t>_ReservationDetail</w:t>
+      </w:r>
+      <w:proofErr w:type="spellEnd"/>
+      <w:r>
+        <w:t xml:space="preserve"> (</w:t>
       </w:r>
       <w:r>
         <w:rPr>
@@ -3953,6 +4004,7 @@
                 <w:bCs w:val="0"/>
               </w:rPr>
             </w:pPr>
+            <w:proofErr w:type="spellStart"/>
             <w:r>
               <w:rPr>
                 <w:rFonts w:hint="eastAsia"/>
@@ -3966,7 +4018,15 @@
                 <w:b w:val="0"/>
                 <w:bCs w:val="0"/>
               </w:rPr>
-              <w:t>etailID (PK)</w:t>
+              <w:t>etailID</w:t>
+            </w:r>
+            <w:proofErr w:type="spellEnd"/>
+            <w:r>
+              <w:rPr>
+                <w:b w:val="0"/>
+                <w:bCs w:val="0"/>
+              </w:rPr>
+              <w:t xml:space="preserve"> (PK)</w:t>
             </w:r>
           </w:p>
         </w:tc>
@@ -4038,6 +4098,7 @@
                 <w:bCs w:val="0"/>
               </w:rPr>
             </w:pPr>
+            <w:proofErr w:type="spellStart"/>
             <w:r>
               <w:rPr>
                 <w:rFonts w:hint="eastAsia"/>
@@ -4051,7 +4112,15 @@
                 <w:b w:val="0"/>
                 <w:bCs w:val="0"/>
               </w:rPr>
-              <w:t>eservationID (FK)</w:t>
+              <w:t>eservationID</w:t>
+            </w:r>
+            <w:proofErr w:type="spellEnd"/>
+            <w:r>
+              <w:rPr>
+                <w:b w:val="0"/>
+                <w:bCs w:val="0"/>
+              </w:rPr>
+              <w:t xml:space="preserve"> (FK)</w:t>
             </w:r>
           </w:p>
         </w:tc>
@@ -4107,6 +4176,7 @@
             <w:pPr>
               <w:cnfStyle w:val="000000000000" w:firstRow="0" w:lastRow="0" w:firstColumn="0" w:lastColumn="0" w:oddVBand="0" w:evenVBand="0" w:oddHBand="0" w:evenHBand="0" w:firstRowFirstColumn="0" w:firstRowLastColumn="0" w:lastRowFirstColumn="0" w:lastRowLastColumn="0"/>
             </w:pPr>
+            <w:proofErr w:type="spellStart"/>
             <w:r>
               <w:rPr>
                 <w:rFonts w:hint="eastAsia"/>
@@ -4116,6 +4186,7 @@
             <w:r>
               <w:t>_Reservation</w:t>
             </w:r>
+            <w:proofErr w:type="spellEnd"/>
             <w:r>
               <w:rPr>
                 <w:rFonts w:hint="eastAsia"/>
@@ -4141,6 +4212,7 @@
                 <w:bCs w:val="0"/>
               </w:rPr>
             </w:pPr>
+            <w:proofErr w:type="spellStart"/>
             <w:r>
               <w:rPr>
                 <w:rFonts w:hint="eastAsia"/>
@@ -4154,7 +4226,15 @@
                 <w:b w:val="0"/>
                 <w:bCs w:val="0"/>
               </w:rPr>
-              <w:t>enuID (FK)</w:t>
+              <w:t>enuID</w:t>
+            </w:r>
+            <w:proofErr w:type="spellEnd"/>
+            <w:r>
+              <w:rPr>
+                <w:b w:val="0"/>
+                <w:bCs w:val="0"/>
+              </w:rPr>
+              <w:t xml:space="preserve"> (FK)</w:t>
             </w:r>
           </w:p>
         </w:tc>
@@ -4210,6 +4290,7 @@
             <w:pPr>
               <w:cnfStyle w:val="000000100000" w:firstRow="0" w:lastRow="0" w:firstColumn="0" w:lastColumn="0" w:oddVBand="0" w:evenVBand="0" w:oddHBand="1" w:evenHBand="0" w:firstRowFirstColumn="0" w:firstRowLastColumn="0" w:lastRowFirstColumn="0" w:lastRowLastColumn="0"/>
             </w:pPr>
+            <w:proofErr w:type="spellStart"/>
             <w:r>
               <w:rPr>
                 <w:rFonts w:hint="eastAsia"/>
@@ -4219,6 +4300,7 @@
             <w:r>
               <w:t>_Menu</w:t>
             </w:r>
+            <w:proofErr w:type="spellEnd"/>
             <w:r>
               <w:rPr>
                 <w:rFonts w:hint="eastAsia"/>
@@ -4342,6 +4424,7 @@
         </w:rPr>
         <w:t>【</w:t>
       </w:r>
+      <w:proofErr w:type="spellStart"/>
       <w:r>
         <w:rPr>
           <w:rFonts w:hint="eastAsia"/>
@@ -4349,7 +4432,11 @@
         <w:t>T</w:t>
       </w:r>
       <w:r>
-        <w:t>_Staff (</w:t>
+        <w:t>_Staff</w:t>
+      </w:r>
+      <w:proofErr w:type="spellEnd"/>
+      <w:r>
+        <w:t xml:space="preserve"> (</w:t>
       </w:r>
       <w:r>
         <w:rPr>
@@ -4500,6 +4587,7 @@
                 <w:bCs w:val="0"/>
               </w:rPr>
             </w:pPr>
+            <w:proofErr w:type="spellStart"/>
             <w:r>
               <w:rPr>
                 <w:rFonts w:hint="eastAsia"/>
@@ -4513,7 +4601,15 @@
                 <w:b w:val="0"/>
                 <w:bCs w:val="0"/>
               </w:rPr>
-              <w:t>taffID (PK)</w:t>
+              <w:t>taffID</w:t>
+            </w:r>
+            <w:proofErr w:type="spellEnd"/>
+            <w:r>
+              <w:rPr>
+                <w:b w:val="0"/>
+                <w:bCs w:val="0"/>
+              </w:rPr>
+              <w:t xml:space="preserve"> (PK)</w:t>
             </w:r>
           </w:p>
         </w:tc>
@@ -4591,6 +4687,7 @@
             <w:tcW w:w="2405" w:type="dxa"/>
           </w:tcPr>
           <w:p>
+            <w:proofErr w:type="spellStart"/>
             <w:r>
               <w:rPr>
                 <w:rFonts w:hint="eastAsia"/>
@@ -4606,6 +4703,7 @@
               </w:rPr>
               <w:t>asswordHash</w:t>
             </w:r>
+            <w:proofErr w:type="spellEnd"/>
           </w:p>
         </w:tc>
         <w:tc>
@@ -4755,6 +4853,7 @@
                 <w:bCs w:val="0"/>
               </w:rPr>
             </w:pPr>
+            <w:proofErr w:type="spellStart"/>
             <w:r>
               <w:rPr>
                 <w:rFonts w:hint="eastAsia"/>
@@ -4770,6 +4869,7 @@
               </w:rPr>
               <w:t>sActive</w:t>
             </w:r>
+            <w:proofErr w:type="spellEnd"/>
           </w:p>
         </w:tc>
         <w:tc>
@@ -4841,6 +4941,7 @@
         </w:rPr>
         <w:t>【</w:t>
       </w:r>
+      <w:proofErr w:type="spellStart"/>
       <w:r>
         <w:rPr>
           <w:rFonts w:hint="eastAsia"/>
@@ -4848,7 +4949,11 @@
         <w:t>T</w:t>
       </w:r>
       <w:r>
-        <w:t>_Menu (</w:t>
+        <w:t>_Menu</w:t>
+      </w:r>
+      <w:proofErr w:type="spellEnd"/>
+      <w:r>
+        <w:t xml:space="preserve"> (</w:t>
       </w:r>
       <w:r>
         <w:rPr>
@@ -5000,6 +5105,7 @@
                 <w:bCs w:val="0"/>
               </w:rPr>
             </w:pPr>
+            <w:proofErr w:type="spellStart"/>
             <w:r>
               <w:rPr>
                 <w:rFonts w:hint="eastAsia"/>
@@ -5013,7 +5119,15 @@
                 <w:b w:val="0"/>
                 <w:bCs w:val="0"/>
               </w:rPr>
-              <w:t>enuID (PK)</w:t>
+              <w:t>enuID</w:t>
+            </w:r>
+            <w:proofErr w:type="spellEnd"/>
+            <w:r>
+              <w:rPr>
+                <w:b w:val="0"/>
+                <w:bCs w:val="0"/>
+              </w:rPr>
+              <w:t xml:space="preserve"> (PK)</w:t>
             </w:r>
           </w:p>
         </w:tc>
@@ -5385,6 +5499,7 @@
                 <w:bCs w:val="0"/>
               </w:rPr>
             </w:pPr>
+            <w:proofErr w:type="spellStart"/>
             <w:r>
               <w:rPr>
                 <w:rFonts w:hint="eastAsia"/>
@@ -5400,6 +5515,7 @@
               </w:rPr>
               <w:t>urationMinutes</w:t>
             </w:r>
+            <w:proofErr w:type="spellEnd"/>
           </w:p>
         </w:tc>
         <w:tc>
@@ -5481,6 +5597,7 @@
         </w:rPr>
         <w:t>【</w:t>
       </w:r>
+      <w:proofErr w:type="spellStart"/>
       <w:r>
         <w:rPr>
           <w:rFonts w:hint="eastAsia"/>
@@ -5488,7 +5605,11 @@
         <w:t>T</w:t>
       </w:r>
       <w:r>
-        <w:t>_StatusMaster (</w:t>
+        <w:t>_StatusMaster</w:t>
+      </w:r>
+      <w:proofErr w:type="spellEnd"/>
+      <w:r>
+        <w:t xml:space="preserve"> (</w:t>
       </w:r>
       <w:r>
         <w:rPr>
@@ -5639,6 +5760,7 @@
                 <w:bCs w:val="0"/>
               </w:rPr>
             </w:pPr>
+            <w:proofErr w:type="spellStart"/>
             <w:r>
               <w:rPr>
                 <w:rFonts w:hint="eastAsia"/>
@@ -5652,7 +5774,15 @@
                 <w:b w:val="0"/>
                 <w:bCs w:val="0"/>
               </w:rPr>
-              <w:t>tatusID (PK)</w:t>
+              <w:t>tatusID</w:t>
+            </w:r>
+            <w:proofErr w:type="spellEnd"/>
+            <w:r>
+              <w:rPr>
+                <w:b w:val="0"/>
+                <w:bCs w:val="0"/>
+              </w:rPr>
+              <w:t xml:space="preserve"> (PK)</w:t>
             </w:r>
           </w:p>
         </w:tc>
@@ -5739,6 +5869,7 @@
                 <w:bCs w:val="0"/>
               </w:rPr>
             </w:pPr>
+            <w:proofErr w:type="spellStart"/>
             <w:r>
               <w:rPr>
                 <w:rFonts w:hint="eastAsia"/>
@@ -5754,6 +5885,7 @@
               </w:rPr>
               <w:t>tatusName</w:t>
             </w:r>
+            <w:proofErr w:type="spellEnd"/>
           </w:p>
         </w:tc>
         <w:tc>
@@ -5839,6 +5971,7 @@
                 <w:bCs w:val="0"/>
               </w:rPr>
             </w:pPr>
+            <w:proofErr w:type="spellStart"/>
             <w:r>
               <w:rPr>
                 <w:rFonts w:hint="eastAsia"/>
@@ -5854,6 +5987,7 @@
               </w:rPr>
               <w:t>orCustomer</w:t>
             </w:r>
+            <w:proofErr w:type="spellEnd"/>
           </w:p>
         </w:tc>
         <w:tc>
@@ -5927,6 +6061,7 @@
                 <w:bCs w:val="0"/>
               </w:rPr>
             </w:pPr>
+            <w:proofErr w:type="spellStart"/>
             <w:r>
               <w:rPr>
                 <w:rFonts w:hint="eastAsia"/>
@@ -5942,6 +6077,7 @@
               </w:rPr>
               <w:t>orShop</w:t>
             </w:r>
+            <w:proofErr w:type="spellEnd"/>
           </w:p>
         </w:tc>
         <w:tc>
@@ -6335,9 +6471,6 @@
       <w:pPr>
         <w:widowControl/>
         <w:jc w:val="left"/>
-        <w:rPr>
-          <w:rFonts w:hint="eastAsia"/>
-        </w:rPr>
       </w:pPr>
       <w:r>
         <w:br w:type="page"/>
@@ -6351,8 +6484,13 @@
         <w:lastRenderedPageBreak/>
         <w:t>【</w:t>
       </w:r>
-      <w:r>
-        <w:t>T_CouponMaster (</w:t>
+      <w:proofErr w:type="spellStart"/>
+      <w:r>
+        <w:t>T_CouponMaster</w:t>
+      </w:r>
+      <w:proofErr w:type="spellEnd"/>
+      <w:r>
+        <w:t xml:space="preserve"> (</w:t>
       </w:r>
       <w:r>
         <w:rPr>
@@ -6527,6 +6665,7 @@
                 <w:bCs w:val="0"/>
               </w:rPr>
             </w:pPr>
+            <w:proofErr w:type="spellStart"/>
             <w:r>
               <w:rPr>
                 <w:rFonts w:hint="eastAsia"/>
@@ -6542,6 +6681,7 @@
               </w:rPr>
               <w:t>ouponName</w:t>
             </w:r>
+            <w:proofErr w:type="spellEnd"/>
           </w:p>
         </w:tc>
         <w:tc>
@@ -6609,6 +6749,7 @@
                 <w:bCs w:val="0"/>
               </w:rPr>
             </w:pPr>
+            <w:proofErr w:type="spellStart"/>
             <w:r>
               <w:rPr>
                 <w:rFonts w:hint="eastAsia"/>
@@ -6624,6 +6765,7 @@
               </w:rPr>
               <w:t>iscountType</w:t>
             </w:r>
+            <w:proofErr w:type="spellEnd"/>
           </w:p>
         </w:tc>
         <w:tc>
@@ -6724,6 +6866,7 @@
                 <w:bCs w:val="0"/>
               </w:rPr>
             </w:pPr>
+            <w:proofErr w:type="spellStart"/>
             <w:r>
               <w:rPr>
                 <w:rFonts w:hint="eastAsia"/>
@@ -6739,6 +6882,7 @@
               </w:rPr>
               <w:t>iscountValue</w:t>
             </w:r>
+            <w:proofErr w:type="spellEnd"/>
           </w:p>
         </w:tc>
         <w:tc>
@@ -6885,7 +7029,15 @@
               <w:cnfStyle w:val="000000000000" w:firstRow="0" w:lastRow="0" w:firstColumn="0" w:lastColumn="0" w:oddVBand="0" w:evenVBand="0" w:oddHBand="0" w:evenHBand="0" w:firstRowFirstColumn="0" w:firstRowLastColumn="0" w:lastRowFirstColumn="0" w:lastRowLastColumn="0"/>
             </w:pPr>
             <w:r>
-              <w:t>‘NewUser’, ‘Birthday’</w:t>
+              <w:t>‘</w:t>
+            </w:r>
+            <w:proofErr w:type="spellStart"/>
+            <w:r>
+              <w:t>NewUser</w:t>
+            </w:r>
+            <w:proofErr w:type="spellEnd"/>
+            <w:r>
+              <w:t>’, ‘Birthday’</w:t>
             </w:r>
           </w:p>
         </w:tc>
@@ -6988,6 +7140,7 @@
                 <w:bCs w:val="0"/>
               </w:rPr>
             </w:pPr>
+            <w:proofErr w:type="spellStart"/>
             <w:r>
               <w:rPr>
                 <w:rFonts w:hint="eastAsia"/>
@@ -7003,6 +7156,7 @@
               </w:rPr>
               <w:t>xpireFrom</w:t>
             </w:r>
+            <w:proofErr w:type="spellEnd"/>
           </w:p>
         </w:tc>
         <w:tc>
@@ -7085,6 +7239,7 @@
                 <w:bCs w:val="0"/>
               </w:rPr>
             </w:pPr>
+            <w:proofErr w:type="spellStart"/>
             <w:r>
               <w:rPr>
                 <w:rFonts w:hint="eastAsia"/>
@@ -7100,6 +7255,7 @@
               </w:rPr>
               <w:t>xpireTo</w:t>
             </w:r>
+            <w:proofErr w:type="spellEnd"/>
           </w:p>
         </w:tc>
         <w:tc>
@@ -7179,6 +7335,7 @@
                 <w:bCs w:val="0"/>
               </w:rPr>
             </w:pPr>
+            <w:proofErr w:type="spellStart"/>
             <w:r>
               <w:rPr>
                 <w:rFonts w:hint="eastAsia"/>
@@ -7194,6 +7351,7 @@
               </w:rPr>
               <w:t>sActive</w:t>
             </w:r>
+            <w:proofErr w:type="spellEnd"/>
           </w:p>
         </w:tc>
         <w:tc>
@@ -7272,6 +7430,7 @@
         </w:rPr>
         <w:t>【</w:t>
       </w:r>
+      <w:proofErr w:type="spellStart"/>
       <w:r>
         <w:rPr>
           <w:rFonts w:hint="eastAsia"/>
@@ -7279,7 +7438,11 @@
         <w:t>T</w:t>
       </w:r>
       <w:r>
-        <w:t>_CustomerCoupon (</w:t>
+        <w:t>_CustomerCoupon</w:t>
+      </w:r>
+      <w:proofErr w:type="spellEnd"/>
+      <w:r>
+        <w:t xml:space="preserve"> (</w:t>
       </w:r>
       <w:r>
         <w:rPr>
@@ -7454,6 +7617,7 @@
                 <w:bCs w:val="0"/>
               </w:rPr>
             </w:pPr>
+            <w:proofErr w:type="spellStart"/>
             <w:r>
               <w:rPr>
                 <w:rFonts w:hint="eastAsia"/>
@@ -7467,7 +7631,15 @@
                 <w:b w:val="0"/>
                 <w:bCs w:val="0"/>
               </w:rPr>
-              <w:t>serCouponID (PK)</w:t>
+              <w:t>serCouponID</w:t>
+            </w:r>
+            <w:proofErr w:type="spellEnd"/>
+            <w:r>
+              <w:rPr>
+                <w:b w:val="0"/>
+                <w:bCs w:val="0"/>
+              </w:rPr>
+              <w:t xml:space="preserve"> (PK)</w:t>
             </w:r>
           </w:p>
         </w:tc>
@@ -7539,6 +7711,7 @@
                 <w:bCs w:val="0"/>
               </w:rPr>
             </w:pPr>
+            <w:proofErr w:type="spellStart"/>
             <w:r>
               <w:rPr>
                 <w:rFonts w:hint="eastAsia"/>
@@ -7552,7 +7725,15 @@
                 <w:b w:val="0"/>
                 <w:bCs w:val="0"/>
               </w:rPr>
-              <w:t>ustomerID (FK)</w:t>
+              <w:t>ustomerID</w:t>
+            </w:r>
+            <w:proofErr w:type="spellEnd"/>
+            <w:r>
+              <w:rPr>
+                <w:b w:val="0"/>
+                <w:bCs w:val="0"/>
+              </w:rPr>
+              <w:t xml:space="preserve"> (FK)</w:t>
             </w:r>
           </w:p>
         </w:tc>
@@ -7608,6 +7789,7 @@
             <w:pPr>
               <w:cnfStyle w:val="000000000000" w:firstRow="0" w:lastRow="0" w:firstColumn="0" w:lastColumn="0" w:oddVBand="0" w:evenVBand="0" w:oddHBand="0" w:evenHBand="0" w:firstRowFirstColumn="0" w:firstRowLastColumn="0" w:lastRowFirstColumn="0" w:lastRowLastColumn="0"/>
             </w:pPr>
+            <w:proofErr w:type="spellStart"/>
             <w:r>
               <w:rPr>
                 <w:rFonts w:hint="eastAsia"/>
@@ -7615,7 +7797,11 @@
               <w:t>T</w:t>
             </w:r>
             <w:r>
-              <w:t xml:space="preserve">_Customer </w:t>
+              <w:t>_Customer</w:t>
+            </w:r>
+            <w:proofErr w:type="spellEnd"/>
+            <w:r>
+              <w:t xml:space="preserve"> </w:t>
             </w:r>
             <w:r>
               <w:rPr>
@@ -7642,6 +7828,7 @@
                 <w:bCs w:val="0"/>
               </w:rPr>
             </w:pPr>
+            <w:proofErr w:type="spellStart"/>
             <w:r>
               <w:rPr>
                 <w:rFonts w:hint="eastAsia"/>
@@ -7655,7 +7842,15 @@
                 <w:b w:val="0"/>
                 <w:bCs w:val="0"/>
               </w:rPr>
-              <w:t>ouponID (FK)</w:t>
+              <w:t>ouponID</w:t>
+            </w:r>
+            <w:proofErr w:type="spellEnd"/>
+            <w:r>
+              <w:rPr>
+                <w:b w:val="0"/>
+                <w:bCs w:val="0"/>
+              </w:rPr>
+              <w:t xml:space="preserve"> (FK)</w:t>
             </w:r>
           </w:p>
         </w:tc>
@@ -7711,6 +7906,7 @@
             <w:pPr>
               <w:cnfStyle w:val="000000100000" w:firstRow="0" w:lastRow="0" w:firstColumn="0" w:lastColumn="0" w:oddVBand="0" w:evenVBand="0" w:oddHBand="1" w:evenHBand="0" w:firstRowFirstColumn="0" w:firstRowLastColumn="0" w:lastRowFirstColumn="0" w:lastRowLastColumn="0"/>
             </w:pPr>
+            <w:proofErr w:type="spellStart"/>
             <w:r>
               <w:rPr>
                 <w:rFonts w:hint="eastAsia"/>
@@ -7718,7 +7914,11 @@
               <w:t>T</w:t>
             </w:r>
             <w:r>
-              <w:t xml:space="preserve">_CouponMaster </w:t>
+              <w:t>_CouponMaster</w:t>
+            </w:r>
+            <w:proofErr w:type="spellEnd"/>
+            <w:r>
+              <w:t xml:space="preserve"> </w:t>
             </w:r>
             <w:r>
               <w:rPr>
@@ -7742,6 +7942,7 @@
                 <w:bCs w:val="0"/>
               </w:rPr>
             </w:pPr>
+            <w:proofErr w:type="spellStart"/>
             <w:r>
               <w:rPr>
                 <w:rFonts w:hint="eastAsia"/>
@@ -7757,6 +7958,7 @@
               </w:rPr>
               <w:t>sUsed</w:t>
             </w:r>
+            <w:proofErr w:type="spellEnd"/>
           </w:p>
         </w:tc>
         <w:tc>
@@ -7842,6 +8044,7 @@
                 <w:bCs w:val="0"/>
               </w:rPr>
             </w:pPr>
+            <w:proofErr w:type="spellStart"/>
             <w:r>
               <w:rPr>
                 <w:rFonts w:hint="eastAsia"/>
@@ -7857,6 +8060,7 @@
               </w:rPr>
               <w:t>sedAt</w:t>
             </w:r>
+            <w:proofErr w:type="spellEnd"/>
           </w:p>
         </w:tc>
         <w:tc>
@@ -7923,6 +8127,11 @@
       </w:r>
     </w:p>
     <w:p>
+      <w:pPr>
+        <w:rPr>
+          <w:rFonts w:hint="eastAsia"/>
+        </w:rPr>
+      </w:pPr>
       <w:r>
         <w:rPr>
           <w:rFonts w:hint="eastAsia"/>
@@ -7984,19 +8193,6 @@
         <w:t>未予約よりスムーズに施術</w:t>
       </w:r>
     </w:p>
-    <w:p/>
-    <w:p>
-      <w:pPr>
-        <w:pStyle w:val="1"/>
-      </w:pPr>
-      <w:r>
-        <w:rPr>
-          <w:rFonts w:hint="eastAsia"/>
-        </w:rPr>
-        <w:t>想定される課題・リスク</w:t>
-      </w:r>
-    </w:p>
-    <w:p/>
     <w:sectPr>
       <w:pgSz w:w="11906" w:h="16838"/>
       <w:pgMar w:top="720" w:right="720" w:bottom="720" w:left="720" w:header="851" w:footer="992" w:gutter="0"/>
